--- a/documentation/softdev/SCC-Document.docx
+++ b/documentation/softdev/SCC-Document.docx
@@ -4,6 +4,33 @@
   <w:body>
     <w:p>
       <w:pPr>
+        <w:jc w:val="center"/>
+        <w:rPr>
+          <w:rFonts w:ascii="Times New Roman" w:hAnsi="Times New Roman" w:cs="Times New Roman"/>
+          <w:sz w:val="40"/>
+          <w:szCs w:val="40"/>
+        </w:rPr>
+      </w:pPr>
+      <w:r>
+        <w:rPr>
+          <w:rFonts w:ascii="Times New Roman" w:hAnsi="Times New Roman" w:cs="Times New Roman"/>
+          <w:sz w:val="40"/>
+          <w:szCs w:val="40"/>
+        </w:rPr>
+        <w:t>Support an</w:t>
+      </w:r>
+      <w:r>
+        <w:rPr>
+          <w:rFonts w:ascii="Times New Roman" w:hAnsi="Times New Roman" w:cs="Times New Roman"/>
+          <w:sz w:val="40"/>
+          <w:szCs w:val="40"/>
+        </w:rPr>
+        <w:t>d Command Center (SCC) for TAPAT</w:t>
+      </w:r>
+    </w:p>
+    <w:p>
+      <w:pPr>
+        <w:jc w:val="center"/>
         <w:rPr>
           <w:rFonts w:ascii="Times New Roman" w:hAnsi="Times New Roman" w:cs="Times New Roman"/>
           <w:b/>
@@ -18,43 +45,108 @@
           <w:sz w:val="32"/>
           <w:szCs w:val="32"/>
         </w:rPr>
-        <w:t>Project Description and Overview</w:t>
-      </w:r>
-    </w:p>
-    <w:p>
-      <w:pPr>
-        <w:rPr>
-          <w:rFonts w:ascii="Times New Roman" w:hAnsi="Times New Roman" w:cs="Times New Roman"/>
-          <w:b/>
-          <w:sz w:val="28"/>
-          <w:szCs w:val="28"/>
-        </w:rPr>
-      </w:pPr>
-      <w:r>
-        <w:rPr>
-          <w:rFonts w:ascii="Times New Roman" w:hAnsi="Times New Roman" w:cs="Times New Roman"/>
-          <w:b/>
-          <w:sz w:val="28"/>
-          <w:szCs w:val="28"/>
-        </w:rPr>
-        <w:t>Project Title</w:t>
-      </w:r>
-    </w:p>
-    <w:p>
-      <w:pPr>
-        <w:rPr>
-          <w:rFonts w:ascii="Times New Roman" w:hAnsi="Times New Roman" w:cs="Times New Roman"/>
-          <w:sz w:val="24"/>
-          <w:szCs w:val="24"/>
-        </w:rPr>
-      </w:pPr>
-      <w:r>
-        <w:rPr>
-          <w:rFonts w:ascii="Times New Roman" w:hAnsi="Times New Roman" w:cs="Times New Roman"/>
-          <w:sz w:val="24"/>
-          <w:szCs w:val="24"/>
-        </w:rPr>
-        <w:t>Support and Command Center (SCC) for TAPAT</w:t>
+        <w:t>Team Members</w:t>
+      </w:r>
+    </w:p>
+    <w:p>
+      <w:pPr>
+        <w:jc w:val="center"/>
+        <w:rPr>
+          <w:rFonts w:ascii="Times New Roman" w:hAnsi="Times New Roman" w:cs="Times New Roman"/>
+          <w:sz w:val="24"/>
+          <w:szCs w:val="24"/>
+        </w:rPr>
+      </w:pPr>
+      <w:r>
+        <w:rPr>
+          <w:rFonts w:ascii="Times New Roman" w:hAnsi="Times New Roman" w:cs="Times New Roman"/>
+          <w:sz w:val="24"/>
+          <w:szCs w:val="24"/>
+        </w:rPr>
+        <w:t>Dolot, Patrick Vonn L.</w:t>
+      </w:r>
+    </w:p>
+    <w:p>
+      <w:pPr>
+        <w:jc w:val="center"/>
+        <w:rPr>
+          <w:rFonts w:ascii="Times New Roman" w:hAnsi="Times New Roman" w:cs="Times New Roman"/>
+          <w:sz w:val="24"/>
+          <w:szCs w:val="24"/>
+        </w:rPr>
+      </w:pPr>
+      <w:r>
+        <w:rPr>
+          <w:rFonts w:ascii="Times New Roman" w:hAnsi="Times New Roman" w:cs="Times New Roman"/>
+          <w:sz w:val="24"/>
+          <w:szCs w:val="24"/>
+        </w:rPr>
+        <w:t>Rivera, Mark Jerome P.</w:t>
+      </w:r>
+    </w:p>
+    <w:p>
+      <w:pPr>
+        <w:jc w:val="center"/>
+        <w:rPr>
+          <w:rFonts w:ascii="Times New Roman" w:hAnsi="Times New Roman" w:cs="Times New Roman"/>
+          <w:sz w:val="24"/>
+          <w:szCs w:val="24"/>
+        </w:rPr>
+      </w:pPr>
+      <w:proofErr w:type="spellStart"/>
+      <w:r>
+        <w:rPr>
+          <w:rFonts w:ascii="Times New Roman" w:hAnsi="Times New Roman" w:cs="Times New Roman"/>
+          <w:sz w:val="24"/>
+          <w:szCs w:val="24"/>
+        </w:rPr>
+        <w:t>Cayaban</w:t>
+      </w:r>
+      <w:proofErr w:type="spellEnd"/>
+      <w:r>
+        <w:rPr>
+          <w:rFonts w:ascii="Times New Roman" w:hAnsi="Times New Roman" w:cs="Times New Roman"/>
+          <w:sz w:val="24"/>
+          <w:szCs w:val="24"/>
+        </w:rPr>
+        <w:t>, Francis Paolo E.</w:t>
+      </w:r>
+    </w:p>
+    <w:p>
+      <w:pPr>
+        <w:rPr>
+          <w:rFonts w:ascii="Times New Roman" w:hAnsi="Times New Roman" w:cs="Times New Roman"/>
+          <w:b/>
+          <w:sz w:val="28"/>
+          <w:szCs w:val="28"/>
+        </w:rPr>
+      </w:pPr>
+      <w:r>
+        <w:rPr>
+          <w:rFonts w:ascii="Times New Roman" w:hAnsi="Times New Roman" w:cs="Times New Roman"/>
+          <w:b/>
+          <w:sz w:val="28"/>
+          <w:szCs w:val="28"/>
+        </w:rPr>
+        <w:t>Main Objective</w:t>
+      </w:r>
+    </w:p>
+    <w:p>
+      <w:pPr>
+        <w:rPr>
+          <w:rFonts w:ascii="Times New Roman" w:hAnsi="Times New Roman" w:cs="Times New Roman"/>
+          <w:b/>
+          <w:sz w:val="28"/>
+          <w:szCs w:val="28"/>
+        </w:rPr>
+      </w:pPr>
+      <w:r>
+        <w:rPr>
+          <w:rFonts w:ascii="Times New Roman" w:hAnsi="Times New Roman" w:cs="Times New Roman"/>
+          <w:sz w:val="24"/>
+          <w:szCs w:val="24"/>
+        </w:rPr>
+        <w:t>To develop a logging system that will document and note all of the incident reports and calls made from the support center. It will also provide additional legal documents that will be useful for the investigation of transmission issues and fraud. It will serve as an evidence for BEIs and BOCs that they have complied to the transmission process. It will also be a way to communicate with the Technical Assistance Team (Manufacturer’s technician) in case of technical issues for hardware, software, and network issue.</w:t>
       </w:r>
     </w:p>
     <w:p>
@@ -169,17 +261,7 @@
           <w:sz w:val="24"/>
           <w:szCs w:val="24"/>
         </w:rPr>
-        <w:t>is a web-based application that</w:t>
-      </w:r>
-      <w:bookmarkStart w:id="0" w:name="_GoBack"/>
-      <w:bookmarkEnd w:id="0"/>
-      <w:r>
-        <w:rPr>
-          <w:rFonts w:ascii="Times New Roman" w:hAnsi="Times New Roman" w:cs="Times New Roman"/>
-          <w:sz w:val="24"/>
-          <w:szCs w:val="24"/>
-        </w:rPr>
-        <w:t xml:space="preserve"> </w:t>
+        <w:t xml:space="preserve">is a web-based application that </w:t>
       </w:r>
       <w:r>
         <w:rPr>
@@ -397,123 +479,258 @@
           <w:sz w:val="24"/>
           <w:szCs w:val="24"/>
         </w:rPr>
+        <w:lastRenderedPageBreak/>
         <w:t>Agent – Call center agent</w:t>
       </w:r>
     </w:p>
     <w:p>
       <w:pPr>
-        <w:rPr>
-          <w:rFonts w:ascii="Times New Roman" w:hAnsi="Times New Roman" w:cs="Times New Roman"/>
-          <w:b/>
-          <w:sz w:val="28"/>
-          <w:szCs w:val="28"/>
-        </w:rPr>
-      </w:pPr>
-      <w:r>
-        <w:rPr>
-          <w:rFonts w:ascii="Times New Roman" w:hAnsi="Times New Roman" w:cs="Times New Roman"/>
-          <w:b/>
-          <w:sz w:val="28"/>
-          <w:szCs w:val="28"/>
-        </w:rPr>
-        <w:t>Main Objective</w:t>
-      </w:r>
-    </w:p>
-    <w:p>
-      <w:pPr>
-        <w:rPr>
-          <w:rFonts w:ascii="Times New Roman" w:hAnsi="Times New Roman" w:cs="Times New Roman"/>
-          <w:sz w:val="24"/>
-          <w:szCs w:val="24"/>
-        </w:rPr>
-      </w:pPr>
-      <w:r>
-        <w:rPr>
-          <w:rFonts w:ascii="Times New Roman" w:hAnsi="Times New Roman" w:cs="Times New Roman"/>
-          <w:sz w:val="24"/>
-          <w:szCs w:val="24"/>
-        </w:rPr>
-        <w:t>To d</w:t>
-      </w:r>
-      <w:r>
-        <w:rPr>
-          <w:rFonts w:ascii="Times New Roman" w:hAnsi="Times New Roman" w:cs="Times New Roman"/>
-          <w:sz w:val="24"/>
-          <w:szCs w:val="24"/>
-        </w:rPr>
-        <w:t>evelop a logging s</w:t>
-      </w:r>
-      <w:r>
-        <w:rPr>
-          <w:rFonts w:ascii="Times New Roman" w:hAnsi="Times New Roman" w:cs="Times New Roman"/>
-          <w:sz w:val="24"/>
-          <w:szCs w:val="24"/>
-        </w:rPr>
-        <w:t>ystem that</w:t>
-      </w:r>
-      <w:r>
-        <w:rPr>
-          <w:rFonts w:ascii="Times New Roman" w:hAnsi="Times New Roman" w:cs="Times New Roman"/>
-          <w:sz w:val="24"/>
-          <w:szCs w:val="24"/>
-        </w:rPr>
-        <w:t xml:space="preserve"> will document and note all of the incident reports and calls made from</w:t>
-      </w:r>
-      <w:r>
-        <w:rPr>
-          <w:rFonts w:ascii="Times New Roman" w:hAnsi="Times New Roman" w:cs="Times New Roman"/>
-          <w:sz w:val="24"/>
-          <w:szCs w:val="24"/>
-        </w:rPr>
-        <w:t xml:space="preserve"> the support center. It will also provide additional legal documents that will be useful for the investigation of transmission issues and fraud</w:t>
-      </w:r>
-      <w:r>
-        <w:rPr>
-          <w:rFonts w:ascii="Times New Roman" w:hAnsi="Times New Roman" w:cs="Times New Roman"/>
-          <w:sz w:val="24"/>
-          <w:szCs w:val="24"/>
-        </w:rPr>
-        <w:t>.</w:t>
-      </w:r>
-      <w:r>
-        <w:rPr>
-          <w:rFonts w:ascii="Times New Roman" w:hAnsi="Times New Roman" w:cs="Times New Roman"/>
-          <w:sz w:val="24"/>
-          <w:szCs w:val="24"/>
-        </w:rPr>
-        <w:t xml:space="preserve"> It will serve as an evidence for BEIs and BOCs that they have complied</w:t>
-      </w:r>
-      <w:r>
-        <w:rPr>
-          <w:rFonts w:ascii="Times New Roman" w:hAnsi="Times New Roman" w:cs="Times New Roman"/>
-          <w:sz w:val="24"/>
-          <w:szCs w:val="24"/>
-        </w:rPr>
-        <w:t xml:space="preserve"> to the transmission process. It</w:t>
-      </w:r>
-      <w:r>
-        <w:rPr>
-          <w:rFonts w:ascii="Times New Roman" w:hAnsi="Times New Roman" w:cs="Times New Roman"/>
-          <w:sz w:val="24"/>
-          <w:szCs w:val="24"/>
-        </w:rPr>
-        <w:t xml:space="preserve"> will also be a way to communicate with the Technical Assistance Team (Manufacturer’s technician)</w:t>
-      </w:r>
-      <w:r>
-        <w:rPr>
-          <w:rFonts w:ascii="Times New Roman" w:hAnsi="Times New Roman" w:cs="Times New Roman"/>
-          <w:sz w:val="24"/>
-          <w:szCs w:val="24"/>
-        </w:rPr>
-        <w:t xml:space="preserve"> in case of technical issues for hardware, software, and network issue</w:t>
-      </w:r>
-      <w:r>
-        <w:rPr>
-          <w:rFonts w:ascii="Times New Roman" w:hAnsi="Times New Roman" w:cs="Times New Roman"/>
-          <w:sz w:val="24"/>
-          <w:szCs w:val="24"/>
-        </w:rPr>
-        <w:t>.</w:t>
+        <w:pStyle w:val="ListParagraph"/>
+        <w:numPr>
+          <w:ilvl w:val="0"/>
+          <w:numId w:val="1"/>
+        </w:numPr>
+        <w:rPr>
+          <w:rFonts w:ascii="Times New Roman" w:hAnsi="Times New Roman" w:cs="Times New Roman"/>
+          <w:sz w:val="24"/>
+          <w:szCs w:val="24"/>
+        </w:rPr>
+      </w:pPr>
+      <w:r>
+        <w:rPr>
+          <w:rFonts w:ascii="Times New Roman" w:hAnsi="Times New Roman" w:cs="Times New Roman"/>
+          <w:sz w:val="24"/>
+          <w:szCs w:val="24"/>
+        </w:rPr>
+        <w:t>Provincial Election Supervisor</w:t>
+      </w:r>
+    </w:p>
+    <w:p>
+      <w:pPr>
+        <w:rPr>
+          <w:rFonts w:ascii="Times New Roman" w:hAnsi="Times New Roman" w:cs="Times New Roman"/>
+          <w:b/>
+          <w:sz w:val="28"/>
+          <w:szCs w:val="28"/>
+        </w:rPr>
+      </w:pPr>
+      <w:r>
+        <w:rPr>
+          <w:rFonts w:ascii="Times New Roman" w:hAnsi="Times New Roman" w:cs="Times New Roman"/>
+          <w:b/>
+          <w:sz w:val="28"/>
+          <w:szCs w:val="28"/>
+        </w:rPr>
+        <w:t>System Recommendation</w:t>
+      </w:r>
+    </w:p>
+    <w:p>
+      <w:pPr>
+        <w:rPr>
+          <w:rFonts w:ascii="Times New Roman" w:hAnsi="Times New Roman" w:cs="Times New Roman"/>
+          <w:b/>
+          <w:sz w:val="28"/>
+          <w:szCs w:val="28"/>
+        </w:rPr>
+      </w:pPr>
+      <w:r>
+        <w:rPr>
+          <w:rFonts w:ascii="Times New Roman" w:hAnsi="Times New Roman" w:cs="Times New Roman"/>
+          <w:b/>
+          <w:sz w:val="28"/>
+          <w:szCs w:val="28"/>
+        </w:rPr>
+        <w:t>System Features and Functions</w:t>
+      </w:r>
+    </w:p>
+    <w:p>
+      <w:pPr>
+        <w:rPr>
+          <w:rFonts w:ascii="Times New Roman" w:hAnsi="Times New Roman" w:cs="Times New Roman"/>
+          <w:b/>
+          <w:sz w:val="28"/>
+          <w:szCs w:val="28"/>
+        </w:rPr>
+      </w:pPr>
+      <w:r>
+        <w:rPr>
+          <w:rFonts w:ascii="Times New Roman" w:hAnsi="Times New Roman" w:cs="Times New Roman"/>
+          <w:b/>
+          <w:sz w:val="28"/>
+          <w:szCs w:val="28"/>
+        </w:rPr>
+        <w:t>System Diagrams</w:t>
+      </w:r>
+    </w:p>
+    <w:p>
+      <w:pPr>
+        <w:rPr>
+          <w:rFonts w:ascii="Times New Roman" w:hAnsi="Times New Roman" w:cs="Times New Roman"/>
+          <w:sz w:val="28"/>
+          <w:szCs w:val="28"/>
+        </w:rPr>
+      </w:pPr>
+      <w:r>
+        <w:rPr>
+          <w:rFonts w:ascii="Times New Roman" w:hAnsi="Times New Roman" w:cs="Times New Roman"/>
+          <w:sz w:val="28"/>
+          <w:szCs w:val="28"/>
+        </w:rPr>
+        <w:t>Site Map</w:t>
+      </w:r>
+    </w:p>
+    <w:p>
+      <w:pPr>
+        <w:rPr>
+          <w:rFonts w:ascii="Times New Roman" w:hAnsi="Times New Roman" w:cs="Times New Roman"/>
+          <w:sz w:val="28"/>
+          <w:szCs w:val="28"/>
+        </w:rPr>
+      </w:pPr>
+      <w:bookmarkStart w:id="0" w:name="_GoBack"/>
+      <w:r>
+        <w:rPr>
+          <w:rFonts w:ascii="Times New Roman" w:hAnsi="Times New Roman" w:cs="Times New Roman"/>
+          <w:noProof/>
+          <w:sz w:val="28"/>
+          <w:szCs w:val="28"/>
+          <w:lang w:eastAsia="en-PH"/>
+        </w:rPr>
+        <w:drawing>
+          <wp:inline distT="0" distB="0" distL="0" distR="0">
+            <wp:extent cx="5942565" cy="5781675"/>
+            <wp:effectExtent l="0" t="0" r="0" b="0"/>
+            <wp:docPr id="3" name="Picture 3" descr="C:\Users\PatrickVonn\Desktop\Site map.png"/>
+            <wp:cNvGraphicFramePr>
+              <a:graphicFrameLocks xmlns:a="http://schemas.openxmlformats.org/drawingml/2006/main" noChangeAspect="1"/>
+            </wp:cNvGraphicFramePr>
+            <a:graphic xmlns:a="http://schemas.openxmlformats.org/drawingml/2006/main">
+              <a:graphicData uri="http://schemas.openxmlformats.org/drawingml/2006/picture">
+                <pic:pic xmlns:pic="http://schemas.openxmlformats.org/drawingml/2006/picture">
+                  <pic:nvPicPr>
+                    <pic:cNvPr id="0" name="Picture 3" descr="C:\Users\PatrickVonn\Desktop\Site map.png"/>
+                    <pic:cNvPicPr>
+                      <a:picLocks noChangeAspect="1" noChangeArrowheads="1"/>
+                    </pic:cNvPicPr>
+                  </pic:nvPicPr>
+                  <pic:blipFill>
+                    <a:blip r:embed="rId6">
+                      <a:extLst>
+                        <a:ext uri="{28A0092B-C50C-407E-A947-70E740481C1C}">
+                          <a14:useLocalDpi xmlns:a14="http://schemas.microsoft.com/office/drawing/2010/main" val="0"/>
+                        </a:ext>
+                      </a:extLst>
+                    </a:blip>
+                    <a:srcRect/>
+                    <a:stretch>
+                      <a:fillRect/>
+                    </a:stretch>
+                  </pic:blipFill>
+                  <pic:spPr bwMode="auto">
+                    <a:xfrm>
+                      <a:off x="0" y="0"/>
+                      <a:ext cx="5947830" cy="5786798"/>
+                    </a:xfrm>
+                    <a:prstGeom prst="rect">
+                      <a:avLst/>
+                    </a:prstGeom>
+                    <a:noFill/>
+                    <a:ln>
+                      <a:noFill/>
+                    </a:ln>
+                  </pic:spPr>
+                </pic:pic>
+              </a:graphicData>
+            </a:graphic>
+          </wp:inline>
+        </w:drawing>
+      </w:r>
+      <w:bookmarkEnd w:id="0"/>
+    </w:p>
+    <w:p>
+      <w:pPr>
+        <w:rPr>
+          <w:rFonts w:ascii="Times New Roman" w:hAnsi="Times New Roman" w:cs="Times New Roman"/>
+          <w:sz w:val="28"/>
+          <w:szCs w:val="28"/>
+        </w:rPr>
+      </w:pPr>
+      <w:r>
+        <w:rPr>
+          <w:rFonts w:ascii="Times New Roman" w:hAnsi="Times New Roman" w:cs="Times New Roman"/>
+          <w:sz w:val="28"/>
+          <w:szCs w:val="28"/>
+        </w:rPr>
+        <w:t>Context Level Diagram</w:t>
+      </w:r>
+    </w:p>
+    <w:p>
+      <w:pPr>
+        <w:rPr>
+          <w:rFonts w:ascii="Times New Roman" w:hAnsi="Times New Roman" w:cs="Times New Roman"/>
+          <w:sz w:val="28"/>
+          <w:szCs w:val="28"/>
+        </w:rPr>
+      </w:pPr>
+      <w:r>
+        <w:rPr>
+          <w:rFonts w:ascii="Times New Roman" w:hAnsi="Times New Roman" w:cs="Times New Roman"/>
+          <w:sz w:val="28"/>
+          <w:szCs w:val="28"/>
+        </w:rPr>
+        <w:t>Data Flow Diagram</w:t>
+      </w:r>
+    </w:p>
+    <w:p>
+      <w:pPr>
+        <w:rPr>
+          <w:rFonts w:ascii="Times New Roman" w:hAnsi="Times New Roman" w:cs="Times New Roman"/>
+          <w:sz w:val="28"/>
+          <w:szCs w:val="28"/>
+        </w:rPr>
+      </w:pPr>
+      <w:r>
+        <w:rPr>
+          <w:rFonts w:ascii="Times New Roman" w:hAnsi="Times New Roman" w:cs="Times New Roman"/>
+          <w:sz w:val="28"/>
+          <w:szCs w:val="28"/>
+        </w:rPr>
+        <w:lastRenderedPageBreak/>
+        <w:t>Entity Relationship Diagram</w:t>
+      </w:r>
+    </w:p>
+    <w:p>
+      <w:pPr>
+        <w:rPr>
+          <w:rFonts w:ascii="Times New Roman" w:hAnsi="Times New Roman" w:cs="Times New Roman"/>
+          <w:sz w:val="28"/>
+          <w:szCs w:val="28"/>
+        </w:rPr>
+      </w:pPr>
+      <w:r>
+        <w:rPr>
+          <w:rFonts w:ascii="Times New Roman" w:hAnsi="Times New Roman" w:cs="Times New Roman"/>
+          <w:sz w:val="28"/>
+          <w:szCs w:val="28"/>
+        </w:rPr>
+        <w:t>Data Dictionary</w:t>
+      </w:r>
+    </w:p>
+    <w:p>
+      <w:pPr>
+        <w:rPr>
+          <w:rFonts w:ascii="Times New Roman" w:hAnsi="Times New Roman" w:cs="Times New Roman"/>
+          <w:sz w:val="28"/>
+          <w:szCs w:val="28"/>
+        </w:rPr>
+      </w:pPr>
+      <w:r>
+        <w:rPr>
+          <w:rFonts w:ascii="Times New Roman" w:hAnsi="Times New Roman" w:cs="Times New Roman"/>
+          <w:sz w:val="28"/>
+          <w:szCs w:val="28"/>
+        </w:rPr>
+        <w:t>Screenshots</w:t>
       </w:r>
     </w:p>
     <w:p>
@@ -549,7 +766,6 @@
           <w:sz w:val="24"/>
           <w:szCs w:val="24"/>
         </w:rPr>
-        <w:lastRenderedPageBreak/>
         <w:t>Republic Act 9369</w:t>
       </w:r>
     </w:p>
@@ -561,49 +777,50 @@
           <w:szCs w:val="24"/>
         </w:rPr>
       </w:pPr>
-      <w:r>
-        <w:rPr>
-          <w:rFonts w:ascii="Times New Roman" w:hAnsi="Times New Roman" w:cs="Times New Roman"/>
-          <w:sz w:val="24"/>
-          <w:szCs w:val="24"/>
-        </w:rPr>
-        <w:t>Comelec Resolution 8879</w:t>
-      </w:r>
-    </w:p>
-    <w:p>
-      <w:pPr>
-        <w:rPr>
-          <w:rFonts w:ascii="Times New Roman" w:hAnsi="Times New Roman" w:cs="Times New Roman"/>
-          <w:sz w:val="24"/>
-          <w:szCs w:val="24"/>
-        </w:rPr>
-      </w:pPr>
-      <w:r>
-        <w:rPr>
-          <w:rFonts w:ascii="Times New Roman" w:hAnsi="Times New Roman" w:cs="Times New Roman"/>
-          <w:sz w:val="24"/>
-          <w:szCs w:val="24"/>
-        </w:rPr>
-        <w:t>Comelec Resolution 8900</w:t>
-      </w:r>
-    </w:p>
-    <w:p>
-      <w:pPr>
-        <w:rPr>
-          <w:rFonts w:ascii="Times New Roman" w:hAnsi="Times New Roman" w:cs="Times New Roman"/>
-          <w:b/>
-          <w:sz w:val="32"/>
-          <w:szCs w:val="32"/>
-        </w:rPr>
-      </w:pPr>
-      <w:r>
-        <w:rPr>
-          <w:rFonts w:ascii="Times New Roman" w:hAnsi="Times New Roman" w:cs="Times New Roman"/>
-          <w:b/>
-          <w:sz w:val="32"/>
-          <w:szCs w:val="32"/>
-        </w:rPr>
-        <w:t>System Manual</w:t>
+      <w:proofErr w:type="spellStart"/>
+      <w:r>
+        <w:rPr>
+          <w:rFonts w:ascii="Times New Roman" w:hAnsi="Times New Roman" w:cs="Times New Roman"/>
+          <w:sz w:val="24"/>
+          <w:szCs w:val="24"/>
+        </w:rPr>
+        <w:t>Comelec</w:t>
+      </w:r>
+      <w:proofErr w:type="spellEnd"/>
+      <w:r>
+        <w:rPr>
+          <w:rFonts w:ascii="Times New Roman" w:hAnsi="Times New Roman" w:cs="Times New Roman"/>
+          <w:sz w:val="24"/>
+          <w:szCs w:val="24"/>
+        </w:rPr>
+        <w:t xml:space="preserve"> Resolution 8879</w:t>
+      </w:r>
+    </w:p>
+    <w:p>
+      <w:pPr>
+        <w:rPr>
+          <w:rFonts w:ascii="Times New Roman" w:hAnsi="Times New Roman" w:cs="Times New Roman"/>
+          <w:sz w:val="24"/>
+          <w:szCs w:val="24"/>
+        </w:rPr>
+      </w:pPr>
+      <w:proofErr w:type="spellStart"/>
+      <w:r>
+        <w:rPr>
+          <w:rFonts w:ascii="Times New Roman" w:hAnsi="Times New Roman" w:cs="Times New Roman"/>
+          <w:sz w:val="24"/>
+          <w:szCs w:val="24"/>
+        </w:rPr>
+        <w:t>Comelec</w:t>
+      </w:r>
+      <w:proofErr w:type="spellEnd"/>
+      <w:r>
+        <w:rPr>
+          <w:rFonts w:ascii="Times New Roman" w:hAnsi="Times New Roman" w:cs="Times New Roman"/>
+          <w:sz w:val="24"/>
+          <w:szCs w:val="24"/>
+        </w:rPr>
+        <w:t xml:space="preserve"> Resolution 8900</w:t>
       </w:r>
     </w:p>
     <w:p>
@@ -1449,7 +1666,7 @@
 </file>
 
 <file path=customXml/itemProps1.xml><?xml version="1.0" encoding="utf-8"?>
-<ds:datastoreItem xmlns:ds="http://schemas.openxmlformats.org/officeDocument/2006/customXml" ds:itemID="{31F15AF6-D460-41A0-8F74-E2A66A792E2F}">
+<ds:datastoreItem xmlns:ds="http://schemas.openxmlformats.org/officeDocument/2006/customXml" ds:itemID="{6BE0C811-DDE3-4C75-884C-2CCDE06141BB}">
   <ds:schemaRefs>
     <ds:schemaRef ds:uri="http://schemas.openxmlformats.org/officeDocument/2006/bibliography"/>
   </ds:schemaRefs>

--- a/documentation/softdev/SCC-Document.docx
+++ b/documentation/softdev/SCC-Document.docx
@@ -17,15 +17,7 @@
           <w:sz w:val="40"/>
           <w:szCs w:val="40"/>
         </w:rPr>
-        <w:t>Support an</w:t>
-      </w:r>
-      <w:r>
-        <w:rPr>
-          <w:rFonts w:ascii="Times New Roman" w:hAnsi="Times New Roman" w:cs="Times New Roman"/>
-          <w:sz w:val="40"/>
-          <w:szCs w:val="40"/>
-        </w:rPr>
-        <w:t>d Command Center (SCC) for TAPAT</w:t>
+        <w:t>Support and Command Center (SCC) for TAPAT</w:t>
       </w:r>
     </w:p>
     <w:p>
@@ -587,7 +579,6 @@
           <w:szCs w:val="28"/>
         </w:rPr>
       </w:pPr>
-      <w:bookmarkStart w:id="0" w:name="_GoBack"/>
       <w:r>
         <w:rPr>
           <w:rFonts w:ascii="Times New Roman" w:hAnsi="Times New Roman" w:cs="Times New Roman"/>
@@ -645,7 +636,6 @@
           </wp:inline>
         </w:drawing>
       </w:r>
-      <w:bookmarkEnd w:id="0"/>
     </w:p>
     <w:p>
       <w:pPr>
@@ -710,9 +700,87 @@
       <w:r>
         <w:rPr>
           <w:rFonts w:ascii="Times New Roman" w:hAnsi="Times New Roman" w:cs="Times New Roman"/>
-          <w:sz w:val="28"/>
-          <w:szCs w:val="28"/>
-        </w:rPr>
+          <w:noProof/>
+          <w:sz w:val="28"/>
+          <w:szCs w:val="28"/>
+          <w:lang w:eastAsia="en-PH"/>
+        </w:rPr>
+        <w:drawing>
+          <wp:inline distT="0" distB="0" distL="0" distR="0">
+            <wp:extent cx="5943600" cy="7267427"/>
+            <wp:effectExtent l="0" t="0" r="0" b="0"/>
+            <wp:docPr id="1" name="Picture 1" descr="C:\Users\PatrickVonn\Desktop\vonndolot\documentation\softdev\Softdev Screenshot Docu\mydb.png"/>
+            <wp:cNvGraphicFramePr>
+              <a:graphicFrameLocks xmlns:a="http://schemas.openxmlformats.org/drawingml/2006/main" noChangeAspect="1"/>
+            </wp:cNvGraphicFramePr>
+            <a:graphic xmlns:a="http://schemas.openxmlformats.org/drawingml/2006/main">
+              <a:graphicData uri="http://schemas.openxmlformats.org/drawingml/2006/picture">
+                <pic:pic xmlns:pic="http://schemas.openxmlformats.org/drawingml/2006/picture">
+                  <pic:nvPicPr>
+                    <pic:cNvPr id="0" name="Picture 1" descr="C:\Users\PatrickVonn\Desktop\vonndolot\documentation\softdev\Softdev Screenshot Docu\mydb.png"/>
+                    <pic:cNvPicPr>
+                      <a:picLocks noChangeAspect="1" noChangeArrowheads="1"/>
+                    </pic:cNvPicPr>
+                  </pic:nvPicPr>
+                  <pic:blipFill>
+                    <a:blip r:embed="rId7">
+                      <a:extLst>
+                        <a:ext uri="{28A0092B-C50C-407E-A947-70E740481C1C}">
+                          <a14:useLocalDpi xmlns:a14="http://schemas.microsoft.com/office/drawing/2010/main" val="0"/>
+                        </a:ext>
+                      </a:extLst>
+                    </a:blip>
+                    <a:srcRect/>
+                    <a:stretch>
+                      <a:fillRect/>
+                    </a:stretch>
+                  </pic:blipFill>
+                  <pic:spPr bwMode="auto">
+                    <a:xfrm>
+                      <a:off x="0" y="0"/>
+                      <a:ext cx="5943600" cy="7267427"/>
+                    </a:xfrm>
+                    <a:prstGeom prst="rect">
+                      <a:avLst/>
+                    </a:prstGeom>
+                    <a:noFill/>
+                    <a:ln>
+                      <a:noFill/>
+                    </a:ln>
+                  </pic:spPr>
+                </pic:pic>
+              </a:graphicData>
+            </a:graphic>
+          </wp:inline>
+        </w:drawing>
+      </w:r>
+    </w:p>
+    <w:p>
+      <w:pPr>
+        <w:rPr>
+          <w:rFonts w:ascii="Times New Roman" w:hAnsi="Times New Roman" w:cs="Times New Roman"/>
+          <w:sz w:val="28"/>
+          <w:szCs w:val="28"/>
+        </w:rPr>
+      </w:pPr>
+    </w:p>
+    <w:p>
+      <w:pPr>
+        <w:rPr>
+          <w:rFonts w:ascii="Times New Roman" w:hAnsi="Times New Roman" w:cs="Times New Roman"/>
+          <w:sz w:val="28"/>
+          <w:szCs w:val="28"/>
+        </w:rPr>
+      </w:pPr>
+      <w:bookmarkStart w:id="0" w:name="_GoBack"/>
+      <w:bookmarkEnd w:id="0"/>
+      <w:r>
+        <w:rPr>
+          <w:rFonts w:ascii="Times New Roman" w:hAnsi="Times New Roman" w:cs="Times New Roman"/>
+          <w:sz w:val="28"/>
+          <w:szCs w:val="28"/>
+        </w:rPr>
+        <w:lastRenderedPageBreak/>
         <w:t>Data Dictionary</w:t>
       </w:r>
     </w:p>
@@ -1666,7 +1734,7 @@
 </file>
 
 <file path=customXml/itemProps1.xml><?xml version="1.0" encoding="utf-8"?>
-<ds:datastoreItem xmlns:ds="http://schemas.openxmlformats.org/officeDocument/2006/customXml" ds:itemID="{6BE0C811-DDE3-4C75-884C-2CCDE06141BB}">
+<ds:datastoreItem xmlns:ds="http://schemas.openxmlformats.org/officeDocument/2006/customXml" ds:itemID="{2091EE21-BE1A-43EC-91B3-AEDBFFAC50F0}">
   <ds:schemaRefs>
     <ds:schemaRef ds:uri="http://schemas.openxmlformats.org/officeDocument/2006/bibliography"/>
   </ds:schemaRefs>

--- a/documentation/softdev/SCC-Document.docx
+++ b/documentation/softdev/SCC-Document.docx
@@ -1,23 +1,131 @@
 
 <file path=word/document.xml><?xml version="1.0" encoding="utf-8"?>
-<w:document xmlns:wpc="http://schemas.microsoft.com/office/word/2010/wordprocessingCanvas" xmlns:mc="http://schemas.openxmlformats.org/markup-compatibility/2006" xmlns:o="urn:schemas-microsoft-com:office:office" xmlns:r="http://schemas.openxmlformats.org/officeDocument/2006/relationships" xmlns:m="http://schemas.openxmlformats.org/officeDocument/2006/math" xmlns:v="urn:schemas-microsoft-com:vml" xmlns:wp14="http://schemas.microsoft.com/office/word/2010/wordprocessingDrawing" xmlns:wp="http://schemas.openxmlformats.org/drawingml/2006/wordprocessingDrawing" xmlns:w10="urn:schemas-microsoft-com:office:word" xmlns:w="http://schemas.openxmlformats.org/wordprocessingml/2006/main" xmlns:w14="http://schemas.microsoft.com/office/word/2010/wordml" xmlns:w15="http://schemas.microsoft.com/office/word/2012/wordml" xmlns:wpg="http://schemas.microsoft.com/office/word/2010/wordprocessingGroup" xmlns:wpi="http://schemas.microsoft.com/office/word/2010/wordprocessingInk" xmlns:wne="http://schemas.microsoft.com/office/word/2006/wordml" xmlns:wps="http://schemas.microsoft.com/office/word/2010/wordprocessingShape" mc:Ignorable="w14 w15 wp14">
+<w:document xmlns:ve="http://schemas.openxmlformats.org/markup-compatibility/2006" xmlns:o="urn:schemas-microsoft-com:office:office" xmlns:r="http://schemas.openxmlformats.org/officeDocument/2006/relationships" xmlns:m="http://schemas.openxmlformats.org/officeDocument/2006/math" xmlns:v="urn:schemas-microsoft-com:vml" xmlns:wp="http://schemas.openxmlformats.org/drawingml/2006/wordprocessingDrawing" xmlns:w10="urn:schemas-microsoft-com:office:word" xmlns:w="http://schemas.openxmlformats.org/wordprocessingml/2006/main" xmlns:wne="http://schemas.microsoft.com/office/word/2006/wordml">
   <w:body>
     <w:p>
       <w:pPr>
         <w:jc w:val="center"/>
         <w:rPr>
           <w:rFonts w:ascii="Times New Roman" w:hAnsi="Times New Roman" w:cs="Times New Roman"/>
-          <w:sz w:val="40"/>
-          <w:szCs w:val="40"/>
-        </w:rPr>
-      </w:pPr>
-      <w:r>
-        <w:rPr>
-          <w:rFonts w:ascii="Times New Roman" w:hAnsi="Times New Roman" w:cs="Times New Roman"/>
-          <w:sz w:val="40"/>
-          <w:szCs w:val="40"/>
-        </w:rPr>
-        <w:t>Support and Command Center (SCC) for TAPAT</w:t>
+          <w:sz w:val="72"/>
+          <w:szCs w:val="72"/>
+        </w:rPr>
+      </w:pPr>
+    </w:p>
+    <w:p>
+      <w:pPr>
+        <w:jc w:val="center"/>
+        <w:rPr>
+          <w:rFonts w:ascii="Times New Roman" w:hAnsi="Times New Roman" w:cs="Times New Roman"/>
+          <w:sz w:val="72"/>
+          <w:szCs w:val="72"/>
+        </w:rPr>
+      </w:pPr>
+      <w:r>
+        <w:rPr>
+          <w:rFonts w:ascii="Times New Roman" w:hAnsi="Times New Roman" w:cs="Times New Roman"/>
+          <w:sz w:val="72"/>
+          <w:szCs w:val="72"/>
+        </w:rPr>
+        <w:t xml:space="preserve">Support </w:t>
+      </w:r>
+    </w:p>
+    <w:p>
+      <w:pPr>
+        <w:jc w:val="center"/>
+        <w:rPr>
+          <w:rFonts w:ascii="Times New Roman" w:hAnsi="Times New Roman" w:cs="Times New Roman"/>
+          <w:sz w:val="72"/>
+          <w:szCs w:val="72"/>
+        </w:rPr>
+      </w:pPr>
+      <w:r>
+        <w:rPr>
+          <w:rFonts w:ascii="Times New Roman" w:hAnsi="Times New Roman" w:cs="Times New Roman"/>
+          <w:sz w:val="72"/>
+          <w:szCs w:val="72"/>
+        </w:rPr>
+        <w:t xml:space="preserve">and </w:t>
+      </w:r>
+    </w:p>
+    <w:p>
+      <w:pPr>
+        <w:jc w:val="center"/>
+        <w:rPr>
+          <w:rFonts w:ascii="Times New Roman" w:hAnsi="Times New Roman" w:cs="Times New Roman"/>
+          <w:sz w:val="72"/>
+          <w:szCs w:val="72"/>
+        </w:rPr>
+      </w:pPr>
+      <w:r>
+        <w:rPr>
+          <w:rFonts w:ascii="Times New Roman" w:hAnsi="Times New Roman" w:cs="Times New Roman"/>
+          <w:sz w:val="72"/>
+          <w:szCs w:val="72"/>
+        </w:rPr>
+        <w:t xml:space="preserve">Command Center </w:t>
+      </w:r>
+    </w:p>
+    <w:p>
+      <w:pPr>
+        <w:jc w:val="center"/>
+        <w:rPr>
+          <w:rFonts w:ascii="Times New Roman" w:hAnsi="Times New Roman" w:cs="Times New Roman"/>
+          <w:sz w:val="72"/>
+          <w:szCs w:val="72"/>
+        </w:rPr>
+      </w:pPr>
+      <w:r>
+        <w:rPr>
+          <w:rFonts w:ascii="Times New Roman" w:hAnsi="Times New Roman" w:cs="Times New Roman"/>
+          <w:sz w:val="72"/>
+          <w:szCs w:val="72"/>
+        </w:rPr>
+        <w:t xml:space="preserve">(SCC) </w:t>
+      </w:r>
+    </w:p>
+    <w:p>
+      <w:pPr>
+        <w:jc w:val="center"/>
+        <w:rPr>
+          <w:rFonts w:ascii="Times New Roman" w:hAnsi="Times New Roman" w:cs="Times New Roman"/>
+          <w:sz w:val="72"/>
+          <w:szCs w:val="72"/>
+        </w:rPr>
+      </w:pPr>
+      <w:r>
+        <w:rPr>
+          <w:rFonts w:ascii="Times New Roman" w:hAnsi="Times New Roman" w:cs="Times New Roman"/>
+          <w:sz w:val="72"/>
+          <w:szCs w:val="72"/>
+        </w:rPr>
+        <w:t>f</w:t>
+      </w:r>
+      <w:r>
+        <w:rPr>
+          <w:rFonts w:ascii="Times New Roman" w:hAnsi="Times New Roman" w:cs="Times New Roman"/>
+          <w:sz w:val="72"/>
+          <w:szCs w:val="72"/>
+        </w:rPr>
+        <w:t>or</w:t>
+      </w:r>
+    </w:p>
+    <w:p>
+      <w:pPr>
+        <w:jc w:val="center"/>
+        <w:rPr>
+          <w:rFonts w:ascii="Times New Roman" w:hAnsi="Times New Roman" w:cs="Times New Roman"/>
+          <w:sz w:val="72"/>
+          <w:szCs w:val="72"/>
+        </w:rPr>
+      </w:pPr>
+      <w:r>
+        <w:rPr>
+          <w:rFonts w:ascii="Times New Roman" w:hAnsi="Times New Roman" w:cs="Times New Roman"/>
+          <w:sz w:val="72"/>
+          <w:szCs w:val="72"/>
+        </w:rPr>
+        <w:t xml:space="preserve"> TAPAT</w:t>
       </w:r>
     </w:p>
     <w:p>
@@ -30,13 +138,35 @@
           <w:szCs w:val="32"/>
         </w:rPr>
       </w:pPr>
-      <w:r>
+    </w:p>
+    <w:p>
+      <w:pPr>
+        <w:jc w:val="center"/>
         <w:rPr>
           <w:rFonts w:ascii="Times New Roman" w:hAnsi="Times New Roman" w:cs="Times New Roman"/>
           <w:b/>
           <w:sz w:val="32"/>
           <w:szCs w:val="32"/>
         </w:rPr>
+      </w:pPr>
+    </w:p>
+    <w:p>
+      <w:pPr>
+        <w:jc w:val="center"/>
+        <w:rPr>
+          <w:rFonts w:ascii="Times New Roman" w:hAnsi="Times New Roman" w:cs="Times New Roman"/>
+          <w:b/>
+          <w:sz w:val="32"/>
+          <w:szCs w:val="32"/>
+        </w:rPr>
+      </w:pPr>
+      <w:r>
+        <w:rPr>
+          <w:rFonts w:ascii="Times New Roman" w:hAnsi="Times New Roman" w:cs="Times New Roman"/>
+          <w:b/>
+          <w:sz w:val="32"/>
+          <w:szCs w:val="32"/>
+        </w:rPr>
         <w:t>Team Members</w:t>
       </w:r>
     </w:p>
@@ -85,51 +215,100 @@
           <w:szCs w:val="24"/>
         </w:rPr>
       </w:pPr>
-      <w:proofErr w:type="spellStart"/>
-      <w:r>
-        <w:rPr>
-          <w:rFonts w:ascii="Times New Roman" w:hAnsi="Times New Roman" w:cs="Times New Roman"/>
-          <w:sz w:val="24"/>
-          <w:szCs w:val="24"/>
-        </w:rPr>
-        <w:t>Cayaban</w:t>
-      </w:r>
-      <w:proofErr w:type="spellEnd"/>
-      <w:r>
-        <w:rPr>
-          <w:rFonts w:ascii="Times New Roman" w:hAnsi="Times New Roman" w:cs="Times New Roman"/>
-          <w:sz w:val="24"/>
-          <w:szCs w:val="24"/>
-        </w:rPr>
-        <w:t>, Francis Paolo E.</w:t>
-      </w:r>
-    </w:p>
-    <w:p>
-      <w:pPr>
-        <w:rPr>
-          <w:rFonts w:ascii="Times New Roman" w:hAnsi="Times New Roman" w:cs="Times New Roman"/>
-          <w:b/>
-          <w:sz w:val="28"/>
-          <w:szCs w:val="28"/>
-        </w:rPr>
-      </w:pPr>
-      <w:r>
-        <w:rPr>
-          <w:rFonts w:ascii="Times New Roman" w:hAnsi="Times New Roman" w:cs="Times New Roman"/>
-          <w:b/>
-          <w:sz w:val="28"/>
-          <w:szCs w:val="28"/>
-        </w:rPr>
-        <w:t>Main Objective</w:t>
-      </w:r>
-    </w:p>
-    <w:p>
-      <w:pPr>
-        <w:rPr>
-          <w:rFonts w:ascii="Times New Roman" w:hAnsi="Times New Roman" w:cs="Times New Roman"/>
-          <w:b/>
-          <w:sz w:val="28"/>
-          <w:szCs w:val="28"/>
+      <w:r>
+        <w:rPr>
+          <w:rFonts w:ascii="Times New Roman" w:hAnsi="Times New Roman" w:cs="Times New Roman"/>
+          <w:sz w:val="24"/>
+          <w:szCs w:val="24"/>
+        </w:rPr>
+        <w:t>Cayaban, Francis Paolo E.</w:t>
+      </w:r>
+    </w:p>
+    <w:p>
+      <w:pPr>
+        <w:rPr>
+          <w:rFonts w:ascii="Times New Roman" w:hAnsi="Times New Roman" w:cs="Times New Roman"/>
+          <w:b/>
+          <w:sz w:val="28"/>
+          <w:szCs w:val="28"/>
+        </w:rPr>
+      </w:pPr>
+    </w:p>
+    <w:p>
+      <w:pPr>
+        <w:rPr>
+          <w:rFonts w:ascii="Times New Roman" w:hAnsi="Times New Roman" w:cs="Times New Roman"/>
+          <w:b/>
+          <w:sz w:val="28"/>
+          <w:szCs w:val="28"/>
+        </w:rPr>
+      </w:pPr>
+    </w:p>
+    <w:p>
+      <w:pPr>
+        <w:rPr>
+          <w:rFonts w:ascii="Times New Roman" w:hAnsi="Times New Roman" w:cs="Times New Roman"/>
+          <w:b/>
+          <w:sz w:val="28"/>
+          <w:szCs w:val="28"/>
+        </w:rPr>
+      </w:pPr>
+    </w:p>
+    <w:p>
+      <w:pPr>
+        <w:rPr>
+          <w:rFonts w:ascii="Times New Roman" w:hAnsi="Times New Roman" w:cs="Times New Roman"/>
+          <w:b/>
+          <w:sz w:val="28"/>
+          <w:szCs w:val="28"/>
+        </w:rPr>
+      </w:pPr>
+    </w:p>
+    <w:p>
+      <w:pPr>
+        <w:rPr>
+          <w:rFonts w:ascii="Times New Roman" w:hAnsi="Times New Roman" w:cs="Times New Roman"/>
+          <w:b/>
+          <w:sz w:val="28"/>
+          <w:szCs w:val="28"/>
+        </w:rPr>
+      </w:pPr>
+    </w:p>
+    <w:p>
+      <w:pPr>
+        <w:rPr>
+          <w:rFonts w:ascii="Times New Roman" w:hAnsi="Times New Roman" w:cs="Times New Roman"/>
+          <w:b/>
+          <w:sz w:val="28"/>
+          <w:szCs w:val="28"/>
+        </w:rPr>
+      </w:pPr>
+      <w:r>
+        <w:rPr>
+          <w:rFonts w:ascii="Times New Roman" w:hAnsi="Times New Roman" w:cs="Times New Roman"/>
+          <w:b/>
+          <w:sz w:val="28"/>
+          <w:szCs w:val="28"/>
+        </w:rPr>
+        <w:lastRenderedPageBreak/>
+        <w:t xml:space="preserve">Project </w:t>
+      </w:r>
+      <w:r>
+        <w:rPr>
+          <w:rFonts w:ascii="Times New Roman" w:hAnsi="Times New Roman" w:cs="Times New Roman"/>
+          <w:b/>
+          <w:sz w:val="28"/>
+          <w:szCs w:val="28"/>
+        </w:rPr>
+        <w:t>Objective</w:t>
+      </w:r>
+    </w:p>
+    <w:p>
+      <w:pPr>
+        <w:rPr>
+          <w:rFonts w:ascii="Times New Roman" w:hAnsi="Times New Roman" w:cs="Times New Roman"/>
+          <w:sz w:val="24"/>
+          <w:szCs w:val="24"/>
         </w:rPr>
       </w:pPr>
       <w:r>
@@ -140,6 +319,216 @@
         </w:rPr>
         <w:t>To develop a logging system that will document and note all of the incident reports and calls made from the support center. It will also provide additional legal documents that will be useful for the investigation of transmission issues and fraud. It will serve as an evidence for BEIs and BOCs that they have complied to the transmission process. It will also be a way to communicate with the Technical Assistance Team (Manufacturer’s technician) in case of technical issues for hardware, software, and network issue.</w:t>
       </w:r>
+    </w:p>
+    <w:p>
+      <w:pPr>
+        <w:rPr>
+          <w:rFonts w:ascii="Times New Roman" w:hAnsi="Times New Roman" w:cs="Times New Roman"/>
+          <w:b/>
+          <w:sz w:val="28"/>
+          <w:szCs w:val="28"/>
+        </w:rPr>
+      </w:pPr>
+      <w:r>
+        <w:rPr>
+          <w:rFonts w:ascii="Times New Roman" w:hAnsi="Times New Roman" w:cs="Times New Roman"/>
+          <w:b/>
+          <w:sz w:val="28"/>
+          <w:szCs w:val="28"/>
+        </w:rPr>
+        <w:t>Executive Summary</w:t>
+      </w:r>
+    </w:p>
+    <w:p>
+      <w:pPr>
+        <w:spacing w:after="0" w:line="240" w:lineRule="auto"/>
+        <w:jc w:val="both"/>
+        <w:rPr>
+          <w:rFonts w:ascii="Times New Roman" w:eastAsia="Times New Roman" w:hAnsi="Times New Roman" w:cs="Times New Roman"/>
+          <w:color w:val="000000"/>
+          <w:sz w:val="24"/>
+          <w:szCs w:val="24"/>
+          <w:shd w:val="clear" w:color="auto" w:fill="FFFFFF"/>
+          <w:lang w:val="en-US"/>
+        </w:rPr>
+      </w:pPr>
+      <w:r>
+        <w:rPr>
+          <w:rFonts w:ascii="Times New Roman" w:eastAsia="Times New Roman" w:hAnsi="Times New Roman" w:cs="Times New Roman"/>
+          <w:color w:val="000000"/>
+          <w:sz w:val="24"/>
+          <w:szCs w:val="24"/>
+          <w:shd w:val="clear" w:color="auto" w:fill="FFFFFF"/>
+          <w:lang w:val="en-US"/>
+        </w:rPr>
+        <w:t>The primary purpose of this system is to be used in the automated election. It is a tool that will be used in the Central Command Center(Call Center) to document all transactions and incident report</w:t>
+      </w:r>
+      <w:r>
+        <w:rPr>
+          <w:rFonts w:ascii="Times New Roman" w:eastAsia="Times New Roman" w:hAnsi="Times New Roman" w:cs="Times New Roman"/>
+          <w:color w:val="000000"/>
+          <w:sz w:val="24"/>
+          <w:szCs w:val="24"/>
+          <w:shd w:val="clear" w:color="auto" w:fill="FFFFFF"/>
+          <w:lang w:val="en-US"/>
+        </w:rPr>
+        <w:t>s</w:t>
+      </w:r>
+      <w:r>
+        <w:rPr>
+          <w:rFonts w:ascii="Times New Roman" w:eastAsia="Times New Roman" w:hAnsi="Times New Roman" w:cs="Times New Roman"/>
+          <w:color w:val="000000"/>
+          <w:sz w:val="24"/>
+          <w:szCs w:val="24"/>
+          <w:shd w:val="clear" w:color="auto" w:fill="FFFFFF"/>
+          <w:lang w:val="en-US"/>
+        </w:rPr>
+        <w:t xml:space="preserve"> including but not limited to: Technical Issues, Environtmental Issues, and to log Transmission timestamp. </w:t>
+      </w:r>
+      <w:r>
+        <w:rPr>
+          <w:rFonts w:ascii="Times New Roman" w:eastAsia="Times New Roman" w:hAnsi="Times New Roman" w:cs="Times New Roman"/>
+          <w:color w:val="000000"/>
+          <w:sz w:val="24"/>
+          <w:szCs w:val="24"/>
+          <w:shd w:val="clear" w:color="auto" w:fill="FFFFFF"/>
+          <w:lang w:val="en-US"/>
+        </w:rPr>
+        <w:t>This has a</w:t>
+      </w:r>
+      <w:r>
+        <w:rPr>
+          <w:rFonts w:ascii="Times New Roman" w:eastAsia="Times New Roman" w:hAnsi="Times New Roman" w:cs="Times New Roman"/>
+          <w:color w:val="000000"/>
+          <w:sz w:val="24"/>
+          <w:szCs w:val="24"/>
+          <w:shd w:val="clear" w:color="auto" w:fill="FFFFFF"/>
+          <w:lang w:val="en-US"/>
+        </w:rPr>
+        <w:t xml:space="preserve"> registrar feature that will allow Deped to assign BEIs and </w:t>
+      </w:r>
+      <w:r>
+        <w:rPr>
+          <w:rFonts w:ascii="Times New Roman" w:eastAsia="Times New Roman" w:hAnsi="Times New Roman" w:cs="Times New Roman"/>
+          <w:color w:val="000000"/>
+          <w:sz w:val="24"/>
+          <w:szCs w:val="24"/>
+          <w:shd w:val="clear" w:color="auto" w:fill="FFFFFF"/>
+          <w:lang w:val="en-US"/>
+        </w:rPr>
+        <w:t>COMELEC to assign BOCs.</w:t>
+      </w:r>
+      <w:r>
+        <w:rPr>
+          <w:rFonts w:ascii="Times New Roman" w:eastAsia="Times New Roman" w:hAnsi="Times New Roman" w:cs="Times New Roman"/>
+          <w:color w:val="000000"/>
+          <w:sz w:val="24"/>
+          <w:szCs w:val="24"/>
+          <w:shd w:val="clear" w:color="auto" w:fill="FFFFFF"/>
+          <w:lang w:val="en-US"/>
+        </w:rPr>
+        <w:tab/>
+      </w:r>
+      <w:r>
+        <w:rPr>
+          <w:rFonts w:ascii="Times New Roman" w:eastAsia="Times New Roman" w:hAnsi="Times New Roman" w:cs="Times New Roman"/>
+          <w:color w:val="000000"/>
+          <w:sz w:val="24"/>
+          <w:szCs w:val="24"/>
+          <w:shd w:val="clear" w:color="auto" w:fill="FFFFFF"/>
+          <w:lang w:val="en-US"/>
+        </w:rPr>
+        <w:t xml:space="preserve"> The system will have the main user as Team Leader and Agent that are trained to document all the conversation and transaction that will transpire in the call</w:t>
+      </w:r>
+      <w:r>
+        <w:rPr>
+          <w:rFonts w:ascii="Times New Roman" w:eastAsia="Times New Roman" w:hAnsi="Times New Roman" w:cs="Times New Roman"/>
+          <w:color w:val="000000"/>
+          <w:sz w:val="24"/>
+          <w:szCs w:val="24"/>
+          <w:shd w:val="clear" w:color="auto" w:fill="FFFFFF"/>
+          <w:lang w:val="en-US"/>
+        </w:rPr>
+        <w:t>s</w:t>
+      </w:r>
+      <w:r>
+        <w:rPr>
+          <w:rFonts w:ascii="Times New Roman" w:eastAsia="Times New Roman" w:hAnsi="Times New Roman" w:cs="Times New Roman"/>
+          <w:color w:val="000000"/>
+          <w:sz w:val="24"/>
+          <w:szCs w:val="24"/>
+          <w:shd w:val="clear" w:color="auto" w:fill="FFFFFF"/>
+          <w:lang w:val="en-US"/>
+        </w:rPr>
+        <w:t xml:space="preserve"> that will be made before and during the election for legal purposes.</w:t>
+      </w:r>
+    </w:p>
+    <w:p>
+      <w:pPr>
+        <w:rPr>
+          <w:rFonts w:ascii="Times New Roman" w:hAnsi="Times New Roman" w:cs="Times New Roman"/>
+          <w:b/>
+          <w:sz w:val="28"/>
+          <w:szCs w:val="28"/>
+        </w:rPr>
+      </w:pPr>
+      <w:r>
+        <w:rPr>
+          <w:rFonts w:ascii="Times New Roman" w:hAnsi="Times New Roman" w:cs="Times New Roman"/>
+          <w:sz w:val="24"/>
+          <w:szCs w:val="24"/>
+        </w:rPr>
+        <w:t xml:space="preserve"> </w:t>
+      </w:r>
+    </w:p>
+    <w:p>
+      <w:pPr>
+        <w:rPr>
+          <w:rFonts w:ascii="Times New Roman" w:hAnsi="Times New Roman" w:cs="Times New Roman"/>
+          <w:b/>
+          <w:sz w:val="28"/>
+          <w:szCs w:val="28"/>
+        </w:rPr>
+      </w:pPr>
+      <w:r>
+        <w:rPr>
+          <w:rFonts w:ascii="Times New Roman" w:hAnsi="Times New Roman" w:cs="Times New Roman"/>
+          <w:b/>
+          <w:sz w:val="28"/>
+          <w:szCs w:val="28"/>
+        </w:rPr>
+        <w:t>Introduction</w:t>
+      </w:r>
+    </w:p>
+    <w:p>
+      <w:pPr>
+        <w:rPr>
+          <w:rFonts w:ascii="Times New Roman" w:hAnsi="Times New Roman" w:cs="Times New Roman"/>
+          <w:b/>
+          <w:sz w:val="28"/>
+          <w:szCs w:val="28"/>
+        </w:rPr>
+      </w:pPr>
+    </w:p>
+    <w:p>
+      <w:pPr>
+        <w:rPr>
+          <w:rFonts w:ascii="Times New Roman" w:hAnsi="Times New Roman" w:cs="Times New Roman"/>
+          <w:b/>
+          <w:sz w:val="28"/>
+          <w:szCs w:val="28"/>
+        </w:rPr>
+      </w:pPr>
+    </w:p>
+    <w:p>
+      <w:pPr>
+        <w:rPr>
+          <w:rFonts w:ascii="Times New Roman" w:hAnsi="Times New Roman" w:cs="Times New Roman"/>
+          <w:b/>
+          <w:sz w:val="28"/>
+          <w:szCs w:val="28"/>
+        </w:rPr>
+      </w:pPr>
     </w:p>
     <w:p>
       <w:pPr>
@@ -245,14 +634,6 @@
           <w:sz w:val="24"/>
           <w:szCs w:val="24"/>
         </w:rPr>
-        <w:t xml:space="preserve"> </w:t>
-      </w:r>
-      <w:r>
-        <w:rPr>
-          <w:rFonts w:ascii="Times New Roman" w:hAnsi="Times New Roman" w:cs="Times New Roman"/>
-          <w:sz w:val="24"/>
-          <w:szCs w:val="24"/>
-        </w:rPr>
         <w:t xml:space="preserve">is a web-based application that </w:t>
       </w:r>
       <w:r>
@@ -277,23 +658,7 @@
           <w:sz w:val="24"/>
           <w:szCs w:val="24"/>
         </w:rPr>
-        <w:t xml:space="preserve"> all BEI and BOC, document and note technical support calls, and transmission confirmation</w:t>
-      </w:r>
-      <w:r>
-        <w:rPr>
-          <w:rFonts w:ascii="Times New Roman" w:hAnsi="Times New Roman" w:cs="Times New Roman"/>
-          <w:sz w:val="24"/>
-          <w:szCs w:val="24"/>
-        </w:rPr>
-        <w:t xml:space="preserve"> </w:t>
-      </w:r>
-      <w:r>
-        <w:rPr>
-          <w:rFonts w:ascii="Times New Roman" w:hAnsi="Times New Roman" w:cs="Times New Roman"/>
-          <w:sz w:val="24"/>
-          <w:szCs w:val="24"/>
-        </w:rPr>
-        <w:t>f</w:t>
+        <w:t xml:space="preserve"> all BEI and BOC, document and note technical support calls, and transmission confirmationf</w:t>
       </w:r>
       <w:r>
         <w:rPr>
@@ -344,6 +709,7 @@
           <w:sz w:val="28"/>
           <w:szCs w:val="28"/>
         </w:rPr>
+        <w:lastRenderedPageBreak/>
         <w:t>Scope and Limitations</w:t>
       </w:r>
     </w:p>
@@ -471,7 +837,6 @@
           <w:sz w:val="24"/>
           <w:szCs w:val="24"/>
         </w:rPr>
-        <w:lastRenderedPageBreak/>
         <w:t>Agent – Call center agent</w:t>
       </w:r>
     </w:p>
@@ -585,8 +950,9 @@
           <w:noProof/>
           <w:sz w:val="28"/>
           <w:szCs w:val="28"/>
-          <w:lang w:eastAsia="en-PH"/>
-        </w:rPr>
+          <w:lang w:val="en-US"/>
+        </w:rPr>
+        <w:lastRenderedPageBreak/>
         <w:drawing>
           <wp:inline distT="0" distB="0" distL="0" distR="0">
             <wp:extent cx="5942565" cy="5781675"/>
@@ -608,7 +974,7 @@
                     <a:blip r:embed="rId6">
                       <a:extLst>
                         <a:ext uri="{28A0092B-C50C-407E-A947-70E740481C1C}">
-                          <a14:useLocalDpi xmlns:a14="http://schemas.microsoft.com/office/drawing/2010/main" val="0"/>
+                          <a14:useLocalDpi xmlns:a14="http://schemas.microsoft.com/office/drawing/2010/main" xmlns:wps="http://schemas.microsoft.com/office/word/2010/wordprocessingShape" xmlns:wpi="http://schemas.microsoft.com/office/word/2010/wordprocessingInk" xmlns:wpg="http://schemas.microsoft.com/office/word/2010/wordprocessingGroup" xmlns:w15="http://schemas.microsoft.com/office/word/2012/wordml" xmlns:w14="http://schemas.microsoft.com/office/word/2010/wordml" xmlns:w="http://schemas.openxmlformats.org/wordprocessingml/2006/main" xmlns:w10="urn:schemas-microsoft-com:office:word" xmlns:wp14="http://schemas.microsoft.com/office/word/2010/wordprocessingDrawing" xmlns:v="urn:schemas-microsoft-com:vml" xmlns:o="urn:schemas-microsoft-com:office:office" xmlns:mc="http://schemas.openxmlformats.org/markup-compatibility/2006" xmlns:wpc="http://schemas.microsoft.com/office/word/2010/wordprocessingCanvas" xmlns="" val="0"/>
                         </a:ext>
                       </a:extLst>
                     </a:blip>
@@ -685,26 +1051,26 @@
           <w:sz w:val="28"/>
           <w:szCs w:val="28"/>
         </w:rPr>
+        <w:t>Entity Relationship Diagram</w:t>
+      </w:r>
+    </w:p>
+    <w:p>
+      <w:pPr>
+        <w:rPr>
+          <w:rFonts w:ascii="Times New Roman" w:hAnsi="Times New Roman" w:cs="Times New Roman"/>
+          <w:sz w:val="28"/>
+          <w:szCs w:val="28"/>
+        </w:rPr>
+      </w:pPr>
+      <w:r>
+        <w:rPr>
+          <w:rFonts w:ascii="Times New Roman" w:hAnsi="Times New Roman" w:cs="Times New Roman"/>
+          <w:noProof/>
+          <w:sz w:val="28"/>
+          <w:szCs w:val="28"/>
+          <w:lang w:val="en-US"/>
+        </w:rPr>
         <w:lastRenderedPageBreak/>
-        <w:t>Entity Relationship Diagram</w:t>
-      </w:r>
-    </w:p>
-    <w:p>
-      <w:pPr>
-        <w:rPr>
-          <w:rFonts w:ascii="Times New Roman" w:hAnsi="Times New Roman" w:cs="Times New Roman"/>
-          <w:sz w:val="28"/>
-          <w:szCs w:val="28"/>
-        </w:rPr>
-      </w:pPr>
-      <w:r>
-        <w:rPr>
-          <w:rFonts w:ascii="Times New Roman" w:hAnsi="Times New Roman" w:cs="Times New Roman"/>
-          <w:noProof/>
-          <w:sz w:val="28"/>
-          <w:szCs w:val="28"/>
-          <w:lang w:eastAsia="en-PH"/>
-        </w:rPr>
         <w:drawing>
           <wp:inline distT="0" distB="0" distL="0" distR="0">
             <wp:extent cx="5943600" cy="7267427"/>
@@ -726,7 +1092,7 @@
                     <a:blip r:embed="rId7">
                       <a:extLst>
                         <a:ext uri="{28A0092B-C50C-407E-A947-70E740481C1C}">
-                          <a14:useLocalDpi xmlns:a14="http://schemas.microsoft.com/office/drawing/2010/main" val="0"/>
+                          <a14:useLocalDpi xmlns:a14="http://schemas.microsoft.com/office/drawing/2010/main" xmlns:wps="http://schemas.microsoft.com/office/word/2010/wordprocessingShape" xmlns:wpi="http://schemas.microsoft.com/office/word/2010/wordprocessingInk" xmlns:wpg="http://schemas.microsoft.com/office/word/2010/wordprocessingGroup" xmlns:w15="http://schemas.microsoft.com/office/word/2012/wordml" xmlns:w14="http://schemas.microsoft.com/office/word/2010/wordml" xmlns:w="http://schemas.openxmlformats.org/wordprocessingml/2006/main" xmlns:w10="urn:schemas-microsoft-com:office:word" xmlns:wp14="http://schemas.microsoft.com/office/word/2010/wordprocessingDrawing" xmlns:v="urn:schemas-microsoft-com:vml" xmlns:o="urn:schemas-microsoft-com:office:office" xmlns:mc="http://schemas.openxmlformats.org/markup-compatibility/2006" xmlns:wpc="http://schemas.microsoft.com/office/word/2010/wordprocessingCanvas" xmlns="" val="0"/>
                         </a:ext>
                       </a:extLst>
                     </a:blip>
@@ -780,24 +1146,24 @@
           <w:sz w:val="28"/>
           <w:szCs w:val="28"/>
         </w:rPr>
+        <w:t>Data Dictionary</w:t>
+      </w:r>
+    </w:p>
+    <w:p>
+      <w:pPr>
+        <w:rPr>
+          <w:rFonts w:ascii="Times New Roman" w:hAnsi="Times New Roman" w:cs="Times New Roman"/>
+          <w:sz w:val="28"/>
+          <w:szCs w:val="28"/>
+        </w:rPr>
+      </w:pPr>
+      <w:r>
+        <w:rPr>
+          <w:rFonts w:ascii="Times New Roman" w:hAnsi="Times New Roman" w:cs="Times New Roman"/>
+          <w:sz w:val="28"/>
+          <w:szCs w:val="28"/>
+        </w:rPr>
         <w:lastRenderedPageBreak/>
-        <w:t>Data Dictionary</w:t>
-      </w:r>
-    </w:p>
-    <w:p>
-      <w:pPr>
-        <w:rPr>
-          <w:rFonts w:ascii="Times New Roman" w:hAnsi="Times New Roman" w:cs="Times New Roman"/>
-          <w:sz w:val="28"/>
-          <w:szCs w:val="28"/>
-        </w:rPr>
-      </w:pPr>
-      <w:r>
-        <w:rPr>
-          <w:rFonts w:ascii="Times New Roman" w:hAnsi="Times New Roman" w:cs="Times New Roman"/>
-          <w:sz w:val="28"/>
-          <w:szCs w:val="28"/>
-        </w:rPr>
         <w:t>Screenshots</w:t>
       </w:r>
     </w:p>
@@ -845,50 +1211,30 @@
           <w:szCs w:val="24"/>
         </w:rPr>
       </w:pPr>
-      <w:proofErr w:type="spellStart"/>
-      <w:r>
-        <w:rPr>
-          <w:rFonts w:ascii="Times New Roman" w:hAnsi="Times New Roman" w:cs="Times New Roman"/>
-          <w:sz w:val="24"/>
-          <w:szCs w:val="24"/>
-        </w:rPr>
-        <w:t>Comelec</w:t>
-      </w:r>
-      <w:proofErr w:type="spellEnd"/>
-      <w:r>
-        <w:rPr>
-          <w:rFonts w:ascii="Times New Roman" w:hAnsi="Times New Roman" w:cs="Times New Roman"/>
-          <w:sz w:val="24"/>
-          <w:szCs w:val="24"/>
-        </w:rPr>
-        <w:t xml:space="preserve"> Resolution 8879</w:t>
-      </w:r>
-    </w:p>
-    <w:p>
-      <w:pPr>
-        <w:rPr>
-          <w:rFonts w:ascii="Times New Roman" w:hAnsi="Times New Roman" w:cs="Times New Roman"/>
-          <w:sz w:val="24"/>
-          <w:szCs w:val="24"/>
-        </w:rPr>
-      </w:pPr>
-      <w:proofErr w:type="spellStart"/>
-      <w:r>
-        <w:rPr>
-          <w:rFonts w:ascii="Times New Roman" w:hAnsi="Times New Roman" w:cs="Times New Roman"/>
-          <w:sz w:val="24"/>
-          <w:szCs w:val="24"/>
-        </w:rPr>
-        <w:t>Comelec</w:t>
-      </w:r>
-      <w:proofErr w:type="spellEnd"/>
-      <w:r>
-        <w:rPr>
-          <w:rFonts w:ascii="Times New Roman" w:hAnsi="Times New Roman" w:cs="Times New Roman"/>
-          <w:sz w:val="24"/>
-          <w:szCs w:val="24"/>
-        </w:rPr>
-        <w:t xml:space="preserve"> Resolution 8900</w:t>
+      <w:r>
+        <w:rPr>
+          <w:rFonts w:ascii="Times New Roman" w:hAnsi="Times New Roman" w:cs="Times New Roman"/>
+          <w:sz w:val="24"/>
+          <w:szCs w:val="24"/>
+        </w:rPr>
+        <w:t>Comelec Resolution 8879</w:t>
+      </w:r>
+    </w:p>
+    <w:p>
+      <w:pPr>
+        <w:rPr>
+          <w:rFonts w:ascii="Times New Roman" w:hAnsi="Times New Roman" w:cs="Times New Roman"/>
+          <w:sz w:val="24"/>
+          <w:szCs w:val="24"/>
+        </w:rPr>
+      </w:pPr>
+      <w:r>
+        <w:rPr>
+          <w:rFonts w:ascii="Times New Roman" w:hAnsi="Times New Roman" w:cs="Times New Roman"/>
+          <w:sz w:val="24"/>
+          <w:szCs w:val="24"/>
+        </w:rPr>
+        <w:t>Comelec Resolution 8900</w:t>
       </w:r>
     </w:p>
     <w:p>
@@ -912,8 +1258,8 @@
 </file>
 
 <file path=word/numbering.xml><?xml version="1.0" encoding="utf-8"?>
-<w:numbering xmlns:wpc="http://schemas.microsoft.com/office/word/2010/wordprocessingCanvas" xmlns:mc="http://schemas.openxmlformats.org/markup-compatibility/2006" xmlns:o="urn:schemas-microsoft-com:office:office" xmlns:r="http://schemas.openxmlformats.org/officeDocument/2006/relationships" xmlns:m="http://schemas.openxmlformats.org/officeDocument/2006/math" xmlns:v="urn:schemas-microsoft-com:vml" xmlns:wp14="http://schemas.microsoft.com/office/word/2010/wordprocessingDrawing" xmlns:wp="http://schemas.openxmlformats.org/drawingml/2006/wordprocessingDrawing" xmlns:w10="urn:schemas-microsoft-com:office:word" xmlns:w="http://schemas.openxmlformats.org/wordprocessingml/2006/main" xmlns:w14="http://schemas.microsoft.com/office/word/2010/wordml" xmlns:w15="http://schemas.microsoft.com/office/word/2012/wordml" xmlns:wpg="http://schemas.microsoft.com/office/word/2010/wordprocessingGroup" xmlns:wpi="http://schemas.microsoft.com/office/word/2010/wordprocessingInk" xmlns:wne="http://schemas.microsoft.com/office/word/2006/wordml" xmlns:wps="http://schemas.microsoft.com/office/word/2010/wordprocessingShape" mc:Ignorable="w14 w15 wp14">
-  <w:abstractNum w:abstractNumId="0" w15:restartNumberingAfterBreak="0">
+<w:numbering xmlns:ve="http://schemas.openxmlformats.org/markup-compatibility/2006" xmlns:o="urn:schemas-microsoft-com:office:office" xmlns:r="http://schemas.openxmlformats.org/officeDocument/2006/relationships" xmlns:m="http://schemas.openxmlformats.org/officeDocument/2006/math" xmlns:v="urn:schemas-microsoft-com:vml" xmlns:wp="http://schemas.openxmlformats.org/drawingml/2006/wordprocessingDrawing" xmlns:w10="urn:schemas-microsoft-com:office:word" xmlns:w="http://schemas.openxmlformats.org/wordprocessingml/2006/main" xmlns:wne="http://schemas.microsoft.com/office/word/2006/wordml">
+  <w:abstractNum w:abstractNumId="0">
     <w:nsid w:val="6DD41B3A"/>
     <w:multiLevelType w:val="hybridMultilevel"/>
     <w:tmpl w:val="5372A2A0"/>
@@ -1033,7 +1379,7 @@
 </file>
 
 <file path=word/styles.xml><?xml version="1.0" encoding="utf-8"?>
-<w:styles xmlns:mc="http://schemas.openxmlformats.org/markup-compatibility/2006" xmlns:r="http://schemas.openxmlformats.org/officeDocument/2006/relationships" xmlns:w="http://schemas.openxmlformats.org/wordprocessingml/2006/main" xmlns:w14="http://schemas.microsoft.com/office/word/2010/wordml" xmlns:w15="http://schemas.microsoft.com/office/word/2012/wordml" mc:Ignorable="w14 w15">
+<w:styles xmlns:r="http://schemas.openxmlformats.org/officeDocument/2006/relationships" xmlns:w="http://schemas.openxmlformats.org/wordprocessingml/2006/main">
   <w:docDefaults>
     <w:rPrDefault>
       <w:rPr>
@@ -1049,378 +1395,144 @@
       </w:pPr>
     </w:pPrDefault>
   </w:docDefaults>
-  <w:latentStyles w:defLockedState="0" w:defUIPriority="99" w:defSemiHidden="0" w:defUnhideWhenUsed="0" w:defQFormat="0" w:count="371">
-    <w:lsdException w:name="Normal" w:uiPriority="0" w:qFormat="1"/>
-    <w:lsdException w:name="heading 1" w:uiPriority="9" w:qFormat="1"/>
-    <w:lsdException w:name="heading 2" w:semiHidden="1" w:uiPriority="9" w:unhideWhenUsed="1" w:qFormat="1"/>
-    <w:lsdException w:name="heading 3" w:semiHidden="1" w:uiPriority="9" w:unhideWhenUsed="1" w:qFormat="1"/>
-    <w:lsdException w:name="heading 4" w:semiHidden="1" w:uiPriority="9" w:unhideWhenUsed="1" w:qFormat="1"/>
-    <w:lsdException w:name="heading 5" w:semiHidden="1" w:uiPriority="9" w:unhideWhenUsed="1" w:qFormat="1"/>
-    <w:lsdException w:name="heading 6" w:semiHidden="1" w:uiPriority="9" w:unhideWhenUsed="1" w:qFormat="1"/>
-    <w:lsdException w:name="heading 7" w:semiHidden="1" w:uiPriority="9" w:unhideWhenUsed="1" w:qFormat="1"/>
-    <w:lsdException w:name="heading 8" w:semiHidden="1" w:uiPriority="9" w:unhideWhenUsed="1" w:qFormat="1"/>
-    <w:lsdException w:name="heading 9" w:semiHidden="1" w:uiPriority="9" w:unhideWhenUsed="1" w:qFormat="1"/>
-    <w:lsdException w:name="index 1" w:semiHidden="1" w:unhideWhenUsed="1"/>
-    <w:lsdException w:name="index 2" w:semiHidden="1" w:unhideWhenUsed="1"/>
-    <w:lsdException w:name="index 3" w:semiHidden="1" w:unhideWhenUsed="1"/>
-    <w:lsdException w:name="index 4" w:semiHidden="1" w:unhideWhenUsed="1"/>
-    <w:lsdException w:name="index 5" w:semiHidden="1" w:unhideWhenUsed="1"/>
-    <w:lsdException w:name="index 6" w:semiHidden="1" w:unhideWhenUsed="1"/>
-    <w:lsdException w:name="index 7" w:semiHidden="1" w:unhideWhenUsed="1"/>
-    <w:lsdException w:name="index 8" w:semiHidden="1" w:unhideWhenUsed="1"/>
-    <w:lsdException w:name="index 9" w:semiHidden="1" w:unhideWhenUsed="1"/>
-    <w:lsdException w:name="toc 1" w:semiHidden="1" w:uiPriority="39" w:unhideWhenUsed="1"/>
-    <w:lsdException w:name="toc 2" w:semiHidden="1" w:uiPriority="39" w:unhideWhenUsed="1"/>
-    <w:lsdException w:name="toc 3" w:semiHidden="1" w:uiPriority="39" w:unhideWhenUsed="1"/>
-    <w:lsdException w:name="toc 4" w:semiHidden="1" w:uiPriority="39" w:unhideWhenUsed="1"/>
-    <w:lsdException w:name="toc 5" w:semiHidden="1" w:uiPriority="39" w:unhideWhenUsed="1"/>
-    <w:lsdException w:name="toc 6" w:semiHidden="1" w:uiPriority="39" w:unhideWhenUsed="1"/>
-    <w:lsdException w:name="toc 7" w:semiHidden="1" w:uiPriority="39" w:unhideWhenUsed="1"/>
-    <w:lsdException w:name="toc 8" w:semiHidden="1" w:uiPriority="39" w:unhideWhenUsed="1"/>
-    <w:lsdException w:name="toc 9" w:semiHidden="1" w:uiPriority="39" w:unhideWhenUsed="1"/>
-    <w:lsdException w:name="Normal Indent" w:semiHidden="1" w:unhideWhenUsed="1"/>
-    <w:lsdException w:name="footnote text" w:semiHidden="1" w:unhideWhenUsed="1"/>
-    <w:lsdException w:name="annotation text" w:semiHidden="1" w:unhideWhenUsed="1"/>
-    <w:lsdException w:name="header" w:semiHidden="1" w:unhideWhenUsed="1"/>
-    <w:lsdException w:name="footer" w:semiHidden="1" w:unhideWhenUsed="1"/>
-    <w:lsdException w:name="index heading" w:semiHidden="1" w:unhideWhenUsed="1"/>
-    <w:lsdException w:name="caption" w:semiHidden="1" w:uiPriority="35" w:unhideWhenUsed="1" w:qFormat="1"/>
-    <w:lsdException w:name="table of figures" w:semiHidden="1" w:unhideWhenUsed="1"/>
-    <w:lsdException w:name="envelope address" w:semiHidden="1" w:unhideWhenUsed="1"/>
-    <w:lsdException w:name="envelope return" w:semiHidden="1" w:unhideWhenUsed="1"/>
-    <w:lsdException w:name="footnote reference" w:semiHidden="1" w:unhideWhenUsed="1"/>
-    <w:lsdException w:name="annotation reference" w:semiHidden="1" w:unhideWhenUsed="1"/>
-    <w:lsdException w:name="line number" w:semiHidden="1" w:unhideWhenUsed="1"/>
-    <w:lsdException w:name="page number" w:semiHidden="1" w:unhideWhenUsed="1"/>
-    <w:lsdException w:name="endnote reference" w:semiHidden="1" w:unhideWhenUsed="1"/>
-    <w:lsdException w:name="endnote text" w:semiHidden="1" w:unhideWhenUsed="1"/>
-    <w:lsdException w:name="table of authorities" w:semiHidden="1" w:unhideWhenUsed="1"/>
-    <w:lsdException w:name="macro" w:semiHidden="1" w:unhideWhenUsed="1"/>
-    <w:lsdException w:name="toa heading" w:semiHidden="1" w:unhideWhenUsed="1"/>
-    <w:lsdException w:name="List" w:semiHidden="1" w:unhideWhenUsed="1"/>
-    <w:lsdException w:name="List Bullet" w:semiHidden="1" w:unhideWhenUsed="1"/>
-    <w:lsdException w:name="List Number" w:semiHidden="1" w:unhideWhenUsed="1"/>
-    <w:lsdException w:name="List 2" w:semiHidden="1" w:unhideWhenUsed="1"/>
-    <w:lsdException w:name="List 3" w:semiHidden="1" w:unhideWhenUsed="1"/>
-    <w:lsdException w:name="List 4" w:semiHidden="1" w:unhideWhenUsed="1"/>
-    <w:lsdException w:name="List 5" w:semiHidden="1" w:unhideWhenUsed="1"/>
-    <w:lsdException w:name="List Bullet 2" w:semiHidden="1" w:unhideWhenUsed="1"/>
-    <w:lsdException w:name="List Bullet 3" w:semiHidden="1" w:unhideWhenUsed="1"/>
-    <w:lsdException w:name="List Bullet 4" w:semiHidden="1" w:unhideWhenUsed="1"/>
-    <w:lsdException w:name="List Bullet 5" w:semiHidden="1" w:unhideWhenUsed="1"/>
-    <w:lsdException w:name="List Number 2" w:semiHidden="1" w:unhideWhenUsed="1"/>
-    <w:lsdException w:name="List Number 3" w:semiHidden="1" w:unhideWhenUsed="1"/>
-    <w:lsdException w:name="List Number 4" w:semiHidden="1" w:unhideWhenUsed="1"/>
-    <w:lsdException w:name="List Number 5" w:semiHidden="1" w:unhideWhenUsed="1"/>
-    <w:lsdException w:name="Title" w:uiPriority="10" w:qFormat="1"/>
-    <w:lsdException w:name="Closing" w:semiHidden="1" w:unhideWhenUsed="1"/>
-    <w:lsdException w:name="Signature" w:semiHidden="1" w:unhideWhenUsed="1"/>
-    <w:lsdException w:name="Default Paragraph Font" w:semiHidden="1" w:uiPriority="1" w:unhideWhenUsed="1"/>
-    <w:lsdException w:name="Body Text" w:semiHidden="1" w:unhideWhenUsed="1"/>
-    <w:lsdException w:name="Body Text Indent" w:semiHidden="1" w:unhideWhenUsed="1"/>
-    <w:lsdException w:name="List Continue" w:semiHidden="1" w:unhideWhenUsed="1"/>
-    <w:lsdException w:name="List Continue 2" w:semiHidden="1" w:unhideWhenUsed="1"/>
-    <w:lsdException w:name="List Continue 3" w:semiHidden="1" w:unhideWhenUsed="1"/>
-    <w:lsdException w:name="List Continue 4" w:semiHidden="1" w:unhideWhenUsed="1"/>
-    <w:lsdException w:name="List Continue 5" w:semiHidden="1" w:unhideWhenUsed="1"/>
-    <w:lsdException w:name="Message Header" w:semiHidden="1" w:unhideWhenUsed="1"/>
-    <w:lsdException w:name="Subtitle" w:uiPriority="11" w:qFormat="1"/>
-    <w:lsdException w:name="Salutation" w:semiHidden="1" w:unhideWhenUsed="1"/>
-    <w:lsdException w:name="Date" w:semiHidden="1" w:unhideWhenUsed="1"/>
-    <w:lsdException w:name="Body Text First Indent" w:semiHidden="1" w:unhideWhenUsed="1"/>
-    <w:lsdException w:name="Body Text First Indent 2" w:semiHidden="1" w:unhideWhenUsed="1"/>
-    <w:lsdException w:name="Note Heading" w:semiHidden="1" w:unhideWhenUsed="1"/>
-    <w:lsdException w:name="Body Text 2" w:semiHidden="1" w:unhideWhenUsed="1"/>
-    <w:lsdException w:name="Body Text 3" w:semiHidden="1" w:unhideWhenUsed="1"/>
-    <w:lsdException w:name="Body Text Indent 2" w:semiHidden="1" w:unhideWhenUsed="1"/>
-    <w:lsdException w:name="Body Text Indent 3" w:semiHidden="1" w:unhideWhenUsed="1"/>
-    <w:lsdException w:name="Block Text" w:semiHidden="1" w:unhideWhenUsed="1"/>
-    <w:lsdException w:name="Hyperlink" w:semiHidden="1" w:unhideWhenUsed="1"/>
-    <w:lsdException w:name="FollowedHyperlink" w:semiHidden="1" w:unhideWhenUsed="1"/>
-    <w:lsdException w:name="Strong" w:uiPriority="22" w:qFormat="1"/>
-    <w:lsdException w:name="Emphasis" w:uiPriority="20" w:qFormat="1"/>
-    <w:lsdException w:name="Document Map" w:semiHidden="1" w:unhideWhenUsed="1"/>
-    <w:lsdException w:name="Plain Text" w:semiHidden="1" w:unhideWhenUsed="1"/>
-    <w:lsdException w:name="E-mail Signature" w:semiHidden="1" w:unhideWhenUsed="1"/>
-    <w:lsdException w:name="HTML Top of Form" w:semiHidden="1" w:unhideWhenUsed="1"/>
-    <w:lsdException w:name="HTML Bottom of Form" w:semiHidden="1" w:unhideWhenUsed="1"/>
-    <w:lsdException w:name="Normal (Web)" w:semiHidden="1" w:unhideWhenUsed="1"/>
-    <w:lsdException w:name="HTML Acronym" w:semiHidden="1" w:unhideWhenUsed="1"/>
-    <w:lsdException w:name="HTML Address" w:semiHidden="1" w:unhideWhenUsed="1"/>
-    <w:lsdException w:name="HTML Cite" w:semiHidden="1" w:unhideWhenUsed="1"/>
-    <w:lsdException w:name="HTML Code" w:semiHidden="1" w:unhideWhenUsed="1"/>
-    <w:lsdException w:name="HTML Definition" w:semiHidden="1" w:unhideWhenUsed="1"/>
-    <w:lsdException w:name="HTML Keyboard" w:semiHidden="1" w:unhideWhenUsed="1"/>
-    <w:lsdException w:name="HTML Preformatted" w:semiHidden="1" w:unhideWhenUsed="1"/>
-    <w:lsdException w:name="HTML Sample" w:semiHidden="1" w:unhideWhenUsed="1"/>
-    <w:lsdException w:name="HTML Typewriter" w:semiHidden="1" w:unhideWhenUsed="1"/>
-    <w:lsdException w:name="HTML Variable" w:semiHidden="1" w:unhideWhenUsed="1"/>
-    <w:lsdException w:name="Normal Table" w:semiHidden="1" w:unhideWhenUsed="1"/>
-    <w:lsdException w:name="annotation subject" w:semiHidden="1" w:unhideWhenUsed="1"/>
-    <w:lsdException w:name="No List" w:semiHidden="1" w:unhideWhenUsed="1"/>
-    <w:lsdException w:name="Outline List 1" w:semiHidden="1" w:unhideWhenUsed="1"/>
-    <w:lsdException w:name="Outline List 2" w:semiHidden="1" w:unhideWhenUsed="1"/>
-    <w:lsdException w:name="Outline List 3" w:semiHidden="1" w:unhideWhenUsed="1"/>
-    <w:lsdException w:name="Table Simple 1" w:semiHidden="1" w:unhideWhenUsed="1"/>
-    <w:lsdException w:name="Table Simple 2" w:semiHidden="1" w:unhideWhenUsed="1"/>
-    <w:lsdException w:name="Table Simple 3" w:semiHidden="1" w:unhideWhenUsed="1"/>
-    <w:lsdException w:name="Table Classic 1" w:semiHidden="1" w:unhideWhenUsed="1"/>
-    <w:lsdException w:name="Table Classic 2" w:semiHidden="1" w:unhideWhenUsed="1"/>
-    <w:lsdException w:name="Table Classic 3" w:semiHidden="1" w:unhideWhenUsed="1"/>
-    <w:lsdException w:name="Table Classic 4" w:semiHidden="1" w:unhideWhenUsed="1"/>
-    <w:lsdException w:name="Table Colorful 1" w:semiHidden="1" w:unhideWhenUsed="1"/>
-    <w:lsdException w:name="Table Colorful 2" w:semiHidden="1" w:unhideWhenUsed="1"/>
-    <w:lsdException w:name="Table Colorful 3" w:semiHidden="1" w:unhideWhenUsed="1"/>
-    <w:lsdException w:name="Table Columns 1" w:semiHidden="1" w:unhideWhenUsed="1"/>
-    <w:lsdException w:name="Table Columns 2" w:semiHidden="1" w:unhideWhenUsed="1"/>
-    <w:lsdException w:name="Table Columns 3" w:semiHidden="1" w:unhideWhenUsed="1"/>
-    <w:lsdException w:name="Table Columns 4" w:semiHidden="1" w:unhideWhenUsed="1"/>
-    <w:lsdException w:name="Table Columns 5" w:semiHidden="1" w:unhideWhenUsed="1"/>
-    <w:lsdException w:name="Table Grid 1" w:semiHidden="1" w:unhideWhenUsed="1"/>
-    <w:lsdException w:name="Table Grid 2" w:semiHidden="1" w:unhideWhenUsed="1"/>
-    <w:lsdException w:name="Table Grid 3" w:semiHidden="1" w:unhideWhenUsed="1"/>
-    <w:lsdException w:name="Table Grid 4" w:semiHidden="1" w:unhideWhenUsed="1"/>
-    <w:lsdException w:name="Table Grid 5" w:semiHidden="1" w:unhideWhenUsed="1"/>
-    <w:lsdException w:name="Table Grid 6" w:semiHidden="1" w:unhideWhenUsed="1"/>
-    <w:lsdException w:name="Table Grid 7" w:semiHidden="1" w:unhideWhenUsed="1"/>
-    <w:lsdException w:name="Table Grid 8" w:semiHidden="1" w:unhideWhenUsed="1"/>
-    <w:lsdException w:name="Table List 1" w:semiHidden="1" w:unhideWhenUsed="1"/>
-    <w:lsdException w:name="Table List 2" w:semiHidden="1" w:unhideWhenUsed="1"/>
-    <w:lsdException w:name="Table List 3" w:semiHidden="1" w:unhideWhenUsed="1"/>
-    <w:lsdException w:name="Table List 4" w:semiHidden="1" w:unhideWhenUsed="1"/>
-    <w:lsdException w:name="Table List 5" w:semiHidden="1" w:unhideWhenUsed="1"/>
-    <w:lsdException w:name="Table List 6" w:semiHidden="1" w:unhideWhenUsed="1"/>
-    <w:lsdException w:name="Table List 7" w:semiHidden="1" w:unhideWhenUsed="1"/>
-    <w:lsdException w:name="Table List 8" w:semiHidden="1" w:unhideWhenUsed="1"/>
-    <w:lsdException w:name="Table 3D effects 1" w:semiHidden="1" w:unhideWhenUsed="1"/>
-    <w:lsdException w:name="Table 3D effects 2" w:semiHidden="1" w:unhideWhenUsed="1"/>
-    <w:lsdException w:name="Table 3D effects 3" w:semiHidden="1" w:unhideWhenUsed="1"/>
-    <w:lsdException w:name="Table Contemporary" w:semiHidden="1" w:unhideWhenUsed="1"/>
-    <w:lsdException w:name="Table Elegant" w:semiHidden="1" w:unhideWhenUsed="1"/>
-    <w:lsdException w:name="Table Professional" w:semiHidden="1" w:unhideWhenUsed="1"/>
-    <w:lsdException w:name="Table Subtle 1" w:semiHidden="1" w:unhideWhenUsed="1"/>
-    <w:lsdException w:name="Table Subtle 2" w:semiHidden="1" w:unhideWhenUsed="1"/>
-    <w:lsdException w:name="Table Web 1" w:semiHidden="1" w:unhideWhenUsed="1"/>
-    <w:lsdException w:name="Table Web 2" w:semiHidden="1" w:unhideWhenUsed="1"/>
-    <w:lsdException w:name="Table Web 3" w:semiHidden="1" w:unhideWhenUsed="1"/>
-    <w:lsdException w:name="Balloon Text" w:semiHidden="1" w:unhideWhenUsed="1"/>
-    <w:lsdException w:name="Table Grid" w:uiPriority="39"/>
-    <w:lsdException w:name="Table Theme" w:semiHidden="1" w:unhideWhenUsed="1"/>
-    <w:lsdException w:name="Placeholder Text" w:semiHidden="1"/>
-    <w:lsdException w:name="No Spacing" w:uiPriority="1" w:qFormat="1"/>
-    <w:lsdException w:name="Light Shading" w:uiPriority="60"/>
-    <w:lsdException w:name="Light List" w:uiPriority="61"/>
-    <w:lsdException w:name="Light Grid" w:uiPriority="62"/>
-    <w:lsdException w:name="Medium Shading 1" w:uiPriority="63"/>
-    <w:lsdException w:name="Medium Shading 2" w:uiPriority="64"/>
-    <w:lsdException w:name="Medium List 1" w:uiPriority="65"/>
-    <w:lsdException w:name="Medium List 2" w:uiPriority="66"/>
-    <w:lsdException w:name="Medium Grid 1" w:uiPriority="67"/>
-    <w:lsdException w:name="Medium Grid 2" w:uiPriority="68"/>
-    <w:lsdException w:name="Medium Grid 3" w:uiPriority="69"/>
-    <w:lsdException w:name="Dark List" w:uiPriority="70"/>
-    <w:lsdException w:name="Colorful Shading" w:uiPriority="71"/>
-    <w:lsdException w:name="Colorful List" w:uiPriority="72"/>
-    <w:lsdException w:name="Colorful Grid" w:uiPriority="73"/>
-    <w:lsdException w:name="Light Shading Accent 1" w:uiPriority="60"/>
-    <w:lsdException w:name="Light List Accent 1" w:uiPriority="61"/>
-    <w:lsdException w:name="Light Grid Accent 1" w:uiPriority="62"/>
-    <w:lsdException w:name="Medium Shading 1 Accent 1" w:uiPriority="63"/>
-    <w:lsdException w:name="Medium Shading 2 Accent 1" w:uiPriority="64"/>
-    <w:lsdException w:name="Medium List 1 Accent 1" w:uiPriority="65"/>
-    <w:lsdException w:name="Revision" w:semiHidden="1"/>
-    <w:lsdException w:name="List Paragraph" w:uiPriority="34" w:qFormat="1"/>
-    <w:lsdException w:name="Quote" w:uiPriority="29" w:qFormat="1"/>
-    <w:lsdException w:name="Intense Quote" w:uiPriority="30" w:qFormat="1"/>
-    <w:lsdException w:name="Medium List 2 Accent 1" w:uiPriority="66"/>
-    <w:lsdException w:name="Medium Grid 1 Accent 1" w:uiPriority="67"/>
-    <w:lsdException w:name="Medium Grid 2 Accent 1" w:uiPriority="68"/>
-    <w:lsdException w:name="Medium Grid 3 Accent 1" w:uiPriority="69"/>
-    <w:lsdException w:name="Dark List Accent 1" w:uiPriority="70"/>
-    <w:lsdException w:name="Colorful Shading Accent 1" w:uiPriority="71"/>
-    <w:lsdException w:name="Colorful List Accent 1" w:uiPriority="72"/>
-    <w:lsdException w:name="Colorful Grid Accent 1" w:uiPriority="73"/>
-    <w:lsdException w:name="Light Shading Accent 2" w:uiPriority="60"/>
-    <w:lsdException w:name="Light List Accent 2" w:uiPriority="61"/>
-    <w:lsdException w:name="Light Grid Accent 2" w:uiPriority="62"/>
-    <w:lsdException w:name="Medium Shading 1 Accent 2" w:uiPriority="63"/>
-    <w:lsdException w:name="Medium Shading 2 Accent 2" w:uiPriority="64"/>
-    <w:lsdException w:name="Medium List 1 Accent 2" w:uiPriority="65"/>
-    <w:lsdException w:name="Medium List 2 Accent 2" w:uiPriority="66"/>
-    <w:lsdException w:name="Medium Grid 1 Accent 2" w:uiPriority="67"/>
-    <w:lsdException w:name="Medium Grid 2 Accent 2" w:uiPriority="68"/>
-    <w:lsdException w:name="Medium Grid 3 Accent 2" w:uiPriority="69"/>
-    <w:lsdException w:name="Dark List Accent 2" w:uiPriority="70"/>
-    <w:lsdException w:name="Colorful Shading Accent 2" w:uiPriority="71"/>
-    <w:lsdException w:name="Colorful List Accent 2" w:uiPriority="72"/>
-    <w:lsdException w:name="Colorful Grid Accent 2" w:uiPriority="73"/>
-    <w:lsdException w:name="Light Shading Accent 3" w:uiPriority="60"/>
-    <w:lsdException w:name="Light List Accent 3" w:uiPriority="61"/>
-    <w:lsdException w:name="Light Grid Accent 3" w:uiPriority="62"/>
-    <w:lsdException w:name="Medium Shading 1 Accent 3" w:uiPriority="63"/>
-    <w:lsdException w:name="Medium Shading 2 Accent 3" w:uiPriority="64"/>
-    <w:lsdException w:name="Medium List 1 Accent 3" w:uiPriority="65"/>
-    <w:lsdException w:name="Medium List 2 Accent 3" w:uiPriority="66"/>
-    <w:lsdException w:name="Medium Grid 1 Accent 3" w:uiPriority="67"/>
-    <w:lsdException w:name="Medium Grid 2 Accent 3" w:uiPriority="68"/>
-    <w:lsdException w:name="Medium Grid 3 Accent 3" w:uiPriority="69"/>
-    <w:lsdException w:name="Dark List Accent 3" w:uiPriority="70"/>
-    <w:lsdException w:name="Colorful Shading Accent 3" w:uiPriority="71"/>
-    <w:lsdException w:name="Colorful List Accent 3" w:uiPriority="72"/>
-    <w:lsdException w:name="Colorful Grid Accent 3" w:uiPriority="73"/>
-    <w:lsdException w:name="Light Shading Accent 4" w:uiPriority="60"/>
-    <w:lsdException w:name="Light List Accent 4" w:uiPriority="61"/>
-    <w:lsdException w:name="Light Grid Accent 4" w:uiPriority="62"/>
-    <w:lsdException w:name="Medium Shading 1 Accent 4" w:uiPriority="63"/>
-    <w:lsdException w:name="Medium Shading 2 Accent 4" w:uiPriority="64"/>
-    <w:lsdException w:name="Medium List 1 Accent 4" w:uiPriority="65"/>
-    <w:lsdException w:name="Medium List 2 Accent 4" w:uiPriority="66"/>
-    <w:lsdException w:name="Medium Grid 1 Accent 4" w:uiPriority="67"/>
-    <w:lsdException w:name="Medium Grid 2 Accent 4" w:uiPriority="68"/>
-    <w:lsdException w:name="Medium Grid 3 Accent 4" w:uiPriority="69"/>
-    <w:lsdException w:name="Dark List Accent 4" w:uiPriority="70"/>
-    <w:lsdException w:name="Colorful Shading Accent 4" w:uiPriority="71"/>
-    <w:lsdException w:name="Colorful List Accent 4" w:uiPriority="72"/>
-    <w:lsdException w:name="Colorful Grid Accent 4" w:uiPriority="73"/>
-    <w:lsdException w:name="Light Shading Accent 5" w:uiPriority="60"/>
-    <w:lsdException w:name="Light List Accent 5" w:uiPriority="61"/>
-    <w:lsdException w:name="Light Grid Accent 5" w:uiPriority="62"/>
-    <w:lsdException w:name="Medium Shading 1 Accent 5" w:uiPriority="63"/>
-    <w:lsdException w:name="Medium Shading 2 Accent 5" w:uiPriority="64"/>
-    <w:lsdException w:name="Medium List 1 Accent 5" w:uiPriority="65"/>
-    <w:lsdException w:name="Medium List 2 Accent 5" w:uiPriority="66"/>
-    <w:lsdException w:name="Medium Grid 1 Accent 5" w:uiPriority="67"/>
-    <w:lsdException w:name="Medium Grid 2 Accent 5" w:uiPriority="68"/>
-    <w:lsdException w:name="Medium Grid 3 Accent 5" w:uiPriority="69"/>
-    <w:lsdException w:name="Dark List Accent 5" w:uiPriority="70"/>
-    <w:lsdException w:name="Colorful Shading Accent 5" w:uiPriority="71"/>
-    <w:lsdException w:name="Colorful List Accent 5" w:uiPriority="72"/>
-    <w:lsdException w:name="Colorful Grid Accent 5" w:uiPriority="73"/>
-    <w:lsdException w:name="Light Shading Accent 6" w:uiPriority="60"/>
-    <w:lsdException w:name="Light List Accent 6" w:uiPriority="61"/>
-    <w:lsdException w:name="Light Grid Accent 6" w:uiPriority="62"/>
-    <w:lsdException w:name="Medium Shading 1 Accent 6" w:uiPriority="63"/>
-    <w:lsdException w:name="Medium Shading 2 Accent 6" w:uiPriority="64"/>
-    <w:lsdException w:name="Medium List 1 Accent 6" w:uiPriority="65"/>
-    <w:lsdException w:name="Medium List 2 Accent 6" w:uiPriority="66"/>
-    <w:lsdException w:name="Medium Grid 1 Accent 6" w:uiPriority="67"/>
-    <w:lsdException w:name="Medium Grid 2 Accent 6" w:uiPriority="68"/>
-    <w:lsdException w:name="Medium Grid 3 Accent 6" w:uiPriority="69"/>
-    <w:lsdException w:name="Dark List Accent 6" w:uiPriority="70"/>
-    <w:lsdException w:name="Colorful Shading Accent 6" w:uiPriority="71"/>
-    <w:lsdException w:name="Colorful List Accent 6" w:uiPriority="72"/>
-    <w:lsdException w:name="Colorful Grid Accent 6" w:uiPriority="73"/>
-    <w:lsdException w:name="Subtle Emphasis" w:uiPriority="19" w:qFormat="1"/>
-    <w:lsdException w:name="Intense Emphasis" w:uiPriority="21" w:qFormat="1"/>
-    <w:lsdException w:name="Subtle Reference" w:uiPriority="31" w:qFormat="1"/>
-    <w:lsdException w:name="Intense Reference" w:uiPriority="32" w:qFormat="1"/>
-    <w:lsdException w:name="Book Title" w:uiPriority="33" w:qFormat="1"/>
-    <w:lsdException w:name="Bibliography" w:semiHidden="1" w:uiPriority="37" w:unhideWhenUsed="1"/>
-    <w:lsdException w:name="TOC Heading" w:semiHidden="1" w:uiPriority="39" w:unhideWhenUsed="1" w:qFormat="1"/>
-    <w:lsdException w:name="Plain Table 1" w:uiPriority="41"/>
-    <w:lsdException w:name="Plain Table 2" w:uiPriority="42"/>
-    <w:lsdException w:name="Plain Table 3" w:uiPriority="43"/>
-    <w:lsdException w:name="Plain Table 4" w:uiPriority="44"/>
-    <w:lsdException w:name="Plain Table 5" w:uiPriority="45"/>
-    <w:lsdException w:name="Grid Table Light" w:uiPriority="40"/>
-    <w:lsdException w:name="Grid Table 1 Light" w:uiPriority="46"/>
-    <w:lsdException w:name="Grid Table 2" w:uiPriority="47"/>
-    <w:lsdException w:name="Grid Table 3" w:uiPriority="48"/>
-    <w:lsdException w:name="Grid Table 4" w:uiPriority="49"/>
-    <w:lsdException w:name="Grid Table 5 Dark" w:uiPriority="50"/>
-    <w:lsdException w:name="Grid Table 6 Colorful" w:uiPriority="51"/>
-    <w:lsdException w:name="Grid Table 7 Colorful" w:uiPriority="52"/>
-    <w:lsdException w:name="Grid Table 1 Light Accent 1" w:uiPriority="46"/>
-    <w:lsdException w:name="Grid Table 2 Accent 1" w:uiPriority="47"/>
-    <w:lsdException w:name="Grid Table 3 Accent 1" w:uiPriority="48"/>
-    <w:lsdException w:name="Grid Table 4 Accent 1" w:uiPriority="49"/>
-    <w:lsdException w:name="Grid Table 5 Dark Accent 1" w:uiPriority="50"/>
-    <w:lsdException w:name="Grid Table 6 Colorful Accent 1" w:uiPriority="51"/>
-    <w:lsdException w:name="Grid Table 7 Colorful Accent 1" w:uiPriority="52"/>
-    <w:lsdException w:name="Grid Table 1 Light Accent 2" w:uiPriority="46"/>
-    <w:lsdException w:name="Grid Table 2 Accent 2" w:uiPriority="47"/>
-    <w:lsdException w:name="Grid Table 3 Accent 2" w:uiPriority="48"/>
-    <w:lsdException w:name="Grid Table 4 Accent 2" w:uiPriority="49"/>
-    <w:lsdException w:name="Grid Table 5 Dark Accent 2" w:uiPriority="50"/>
-    <w:lsdException w:name="Grid Table 6 Colorful Accent 2" w:uiPriority="51"/>
-    <w:lsdException w:name="Grid Table 7 Colorful Accent 2" w:uiPriority="52"/>
-    <w:lsdException w:name="Grid Table 1 Light Accent 3" w:uiPriority="46"/>
-    <w:lsdException w:name="Grid Table 2 Accent 3" w:uiPriority="47"/>
-    <w:lsdException w:name="Grid Table 3 Accent 3" w:uiPriority="48"/>
-    <w:lsdException w:name="Grid Table 4 Accent 3" w:uiPriority="49"/>
-    <w:lsdException w:name="Grid Table 5 Dark Accent 3" w:uiPriority="50"/>
-    <w:lsdException w:name="Grid Table 6 Colorful Accent 3" w:uiPriority="51"/>
-    <w:lsdException w:name="Grid Table 7 Colorful Accent 3" w:uiPriority="52"/>
-    <w:lsdException w:name="Grid Table 1 Light Accent 4" w:uiPriority="46"/>
-    <w:lsdException w:name="Grid Table 2 Accent 4" w:uiPriority="47"/>
-    <w:lsdException w:name="Grid Table 3 Accent 4" w:uiPriority="48"/>
-    <w:lsdException w:name="Grid Table 4 Accent 4" w:uiPriority="49"/>
-    <w:lsdException w:name="Grid Table 5 Dark Accent 4" w:uiPriority="50"/>
-    <w:lsdException w:name="Grid Table 6 Colorful Accent 4" w:uiPriority="51"/>
-    <w:lsdException w:name="Grid Table 7 Colorful Accent 4" w:uiPriority="52"/>
-    <w:lsdException w:name="Grid Table 1 Light Accent 5" w:uiPriority="46"/>
-    <w:lsdException w:name="Grid Table 2 Accent 5" w:uiPriority="47"/>
-    <w:lsdException w:name="Grid Table 3 Accent 5" w:uiPriority="48"/>
-    <w:lsdException w:name="Grid Table 4 Accent 5" w:uiPriority="49"/>
-    <w:lsdException w:name="Grid Table 5 Dark Accent 5" w:uiPriority="50"/>
-    <w:lsdException w:name="Grid Table 6 Colorful Accent 5" w:uiPriority="51"/>
-    <w:lsdException w:name="Grid Table 7 Colorful Accent 5" w:uiPriority="52"/>
-    <w:lsdException w:name="Grid Table 1 Light Accent 6" w:uiPriority="46"/>
-    <w:lsdException w:name="Grid Table 2 Accent 6" w:uiPriority="47"/>
-    <w:lsdException w:name="Grid Table 3 Accent 6" w:uiPriority="48"/>
-    <w:lsdException w:name="Grid Table 4 Accent 6" w:uiPriority="49"/>
-    <w:lsdException w:name="Grid Table 5 Dark Accent 6" w:uiPriority="50"/>
-    <w:lsdException w:name="Grid Table 6 Colorful Accent 6" w:uiPriority="51"/>
-    <w:lsdException w:name="Grid Table 7 Colorful Accent 6" w:uiPriority="52"/>
-    <w:lsdException w:name="List Table 1 Light" w:uiPriority="46"/>
-    <w:lsdException w:name="List Table 2" w:uiPriority="47"/>
-    <w:lsdException w:name="List Table 3" w:uiPriority="48"/>
-    <w:lsdException w:name="List Table 4" w:uiPriority="49"/>
-    <w:lsdException w:name="List Table 5 Dark" w:uiPriority="50"/>
-    <w:lsdException w:name="List Table 6 Colorful" w:uiPriority="51"/>
-    <w:lsdException w:name="List Table 7 Colorful" w:uiPriority="52"/>
-    <w:lsdException w:name="List Table 1 Light Accent 1" w:uiPriority="46"/>
-    <w:lsdException w:name="List Table 2 Accent 1" w:uiPriority="47"/>
-    <w:lsdException w:name="List Table 3 Accent 1" w:uiPriority="48"/>
-    <w:lsdException w:name="List Table 4 Accent 1" w:uiPriority="49"/>
-    <w:lsdException w:name="List Table 5 Dark Accent 1" w:uiPriority="50"/>
-    <w:lsdException w:name="List Table 6 Colorful Accent 1" w:uiPriority="51"/>
-    <w:lsdException w:name="List Table 7 Colorful Accent 1" w:uiPriority="52"/>
-    <w:lsdException w:name="List Table 1 Light Accent 2" w:uiPriority="46"/>
-    <w:lsdException w:name="List Table 2 Accent 2" w:uiPriority="47"/>
-    <w:lsdException w:name="List Table 3 Accent 2" w:uiPriority="48"/>
-    <w:lsdException w:name="List Table 4 Accent 2" w:uiPriority="49"/>
-    <w:lsdException w:name="List Table 5 Dark Accent 2" w:uiPriority="50"/>
-    <w:lsdException w:name="List Table 6 Colorful Accent 2" w:uiPriority="51"/>
-    <w:lsdException w:name="List Table 7 Colorful Accent 2" w:uiPriority="52"/>
-    <w:lsdException w:name="List Table 1 Light Accent 3" w:uiPriority="46"/>
-    <w:lsdException w:name="List Table 2 Accent 3" w:uiPriority="47"/>
-    <w:lsdException w:name="List Table 3 Accent 3" w:uiPriority="48"/>
-    <w:lsdException w:name="List Table 4 Accent 3" w:uiPriority="49"/>
-    <w:lsdException w:name="List Table 5 Dark Accent 3" w:uiPriority="50"/>
-    <w:lsdException w:name="List Table 6 Colorful Accent 3" w:uiPriority="51"/>
-    <w:lsdException w:name="List Table 7 Colorful Accent 3" w:uiPriority="52"/>
-    <w:lsdException w:name="List Table 1 Light Accent 4" w:uiPriority="46"/>
-    <w:lsdException w:name="List Table 2 Accent 4" w:uiPriority="47"/>
-    <w:lsdException w:name="List Table 3 Accent 4" w:uiPriority="48"/>
-    <w:lsdException w:name="List Table 4 Accent 4" w:uiPriority="49"/>
-    <w:lsdException w:name="List Table 5 Dark Accent 4" w:uiPriority="50"/>
-    <w:lsdException w:name="List Table 6 Colorful Accent 4" w:uiPriority="51"/>
-    <w:lsdException w:name="List Table 7 Colorful Accent 4" w:uiPriority="52"/>
-    <w:lsdException w:name="List Table 1 Light Accent 5" w:uiPriority="46"/>
-    <w:lsdException w:name="List Table 2 Accent 5" w:uiPriority="47"/>
-    <w:lsdException w:name="List Table 3 Accent 5" w:uiPriority="48"/>
-    <w:lsdException w:name="List Table 4 Accent 5" w:uiPriority="49"/>
-    <w:lsdException w:name="List Table 5 Dark Accent 5" w:uiPriority="50"/>
-    <w:lsdException w:name="List Table 6 Colorful Accent 5" w:uiPriority="51"/>
-    <w:lsdException w:name="List Table 7 Colorful Accent 5" w:uiPriority="52"/>
-    <w:lsdException w:name="List Table 1 Light Accent 6" w:uiPriority="46"/>
-    <w:lsdException w:name="List Table 2 Accent 6" w:uiPriority="47"/>
-    <w:lsdException w:name="List Table 3 Accent 6" w:uiPriority="48"/>
-    <w:lsdException w:name="List Table 4 Accent 6" w:uiPriority="49"/>
-    <w:lsdException w:name="List Table 5 Dark Accent 6" w:uiPriority="50"/>
-    <w:lsdException w:name="List Table 6 Colorful Accent 6" w:uiPriority="51"/>
-    <w:lsdException w:name="List Table 7 Colorful Accent 6" w:uiPriority="52"/>
+  <w:latentStyles w:defLockedState="0" w:defUIPriority="99" w:defSemiHidden="1" w:defUnhideWhenUsed="1" w:defQFormat="0" w:count="267">
+    <w:lsdException w:name="Normal" w:semiHidden="0" w:uiPriority="0" w:unhideWhenUsed="0" w:qFormat="1"/>
+    <w:lsdException w:name="heading 1" w:semiHidden="0" w:uiPriority="9" w:unhideWhenUsed="0" w:qFormat="1"/>
+    <w:lsdException w:name="heading 2" w:uiPriority="9" w:qFormat="1"/>
+    <w:lsdException w:name="heading 3" w:uiPriority="9" w:qFormat="1"/>
+    <w:lsdException w:name="heading 4" w:uiPriority="9" w:qFormat="1"/>
+    <w:lsdException w:name="heading 5" w:uiPriority="9" w:qFormat="1"/>
+    <w:lsdException w:name="heading 6" w:uiPriority="9" w:qFormat="1"/>
+    <w:lsdException w:name="heading 7" w:uiPriority="9" w:qFormat="1"/>
+    <w:lsdException w:name="heading 8" w:uiPriority="9" w:qFormat="1"/>
+    <w:lsdException w:name="heading 9" w:uiPriority="9" w:qFormat="1"/>
+    <w:lsdException w:name="toc 1" w:uiPriority="39"/>
+    <w:lsdException w:name="toc 2" w:uiPriority="39"/>
+    <w:lsdException w:name="toc 3" w:uiPriority="39"/>
+    <w:lsdException w:name="toc 4" w:uiPriority="39"/>
+    <w:lsdException w:name="toc 5" w:uiPriority="39"/>
+    <w:lsdException w:name="toc 6" w:uiPriority="39"/>
+    <w:lsdException w:name="toc 7" w:uiPriority="39"/>
+    <w:lsdException w:name="toc 8" w:uiPriority="39"/>
+    <w:lsdException w:name="toc 9" w:uiPriority="39"/>
+    <w:lsdException w:name="caption" w:uiPriority="35" w:qFormat="1"/>
+    <w:lsdException w:name="Title" w:semiHidden="0" w:uiPriority="10" w:unhideWhenUsed="0" w:qFormat="1"/>
+    <w:lsdException w:name="Default Paragraph Font" w:uiPriority="1"/>
+    <w:lsdException w:name="Subtitle" w:semiHidden="0" w:uiPriority="11" w:unhideWhenUsed="0" w:qFormat="1"/>
+    <w:lsdException w:name="Strong" w:semiHidden="0" w:uiPriority="22" w:unhideWhenUsed="0" w:qFormat="1"/>
+    <w:lsdException w:name="Emphasis" w:semiHidden="0" w:uiPriority="20" w:unhideWhenUsed="0" w:qFormat="1"/>
+    <w:lsdException w:name="Table Grid" w:semiHidden="0" w:uiPriority="39" w:unhideWhenUsed="0"/>
+    <w:lsdException w:name="Placeholder Text" w:unhideWhenUsed="0"/>
+    <w:lsdException w:name="No Spacing" w:semiHidden="0" w:uiPriority="1" w:unhideWhenUsed="0" w:qFormat="1"/>
+    <w:lsdException w:name="Light Shading" w:semiHidden="0" w:uiPriority="60" w:unhideWhenUsed="0"/>
+    <w:lsdException w:name="Light List" w:semiHidden="0" w:uiPriority="61" w:unhideWhenUsed="0"/>
+    <w:lsdException w:name="Light Grid" w:semiHidden="0" w:uiPriority="62" w:unhideWhenUsed="0"/>
+    <w:lsdException w:name="Medium Shading 1" w:semiHidden="0" w:uiPriority="63" w:unhideWhenUsed="0"/>
+    <w:lsdException w:name="Medium Shading 2" w:semiHidden="0" w:uiPriority="64" w:unhideWhenUsed="0"/>
+    <w:lsdException w:name="Medium List 1" w:semiHidden="0" w:uiPriority="65" w:unhideWhenUsed="0"/>
+    <w:lsdException w:name="Medium List 2" w:semiHidden="0" w:uiPriority="66" w:unhideWhenUsed="0"/>
+    <w:lsdException w:name="Medium Grid 1" w:semiHidden="0" w:uiPriority="67" w:unhideWhenUsed="0"/>
+    <w:lsdException w:name="Medium Grid 2" w:semiHidden="0" w:uiPriority="68" w:unhideWhenUsed="0"/>
+    <w:lsdException w:name="Medium Grid 3" w:semiHidden="0" w:uiPriority="69" w:unhideWhenUsed="0"/>
+    <w:lsdException w:name="Dark List" w:semiHidden="0" w:uiPriority="70" w:unhideWhenUsed="0"/>
+    <w:lsdException w:name="Colorful Shading" w:semiHidden="0" w:uiPriority="71" w:unhideWhenUsed="0"/>
+    <w:lsdException w:name="Colorful List" w:semiHidden="0" w:uiPriority="72" w:unhideWhenUsed="0"/>
+    <w:lsdException w:name="Colorful Grid" w:semiHidden="0" w:uiPriority="73" w:unhideWhenUsed="0"/>
+    <w:lsdException w:name="Light Shading Accent 1" w:semiHidden="0" w:uiPriority="60" w:unhideWhenUsed="0"/>
+    <w:lsdException w:name="Light List Accent 1" w:semiHidden="0" w:uiPriority="61" w:unhideWhenUsed="0"/>
+    <w:lsdException w:name="Light Grid Accent 1" w:semiHidden="0" w:uiPriority="62" w:unhideWhenUsed="0"/>
+    <w:lsdException w:name="Medium Shading 1 Accent 1" w:semiHidden="0" w:uiPriority="63" w:unhideWhenUsed="0"/>
+    <w:lsdException w:name="Medium Shading 2 Accent 1" w:semiHidden="0" w:uiPriority="64" w:unhideWhenUsed="0"/>
+    <w:lsdException w:name="Medium List 1 Accent 1" w:semiHidden="0" w:uiPriority="65" w:unhideWhenUsed="0"/>
+    <w:lsdException w:name="Revision" w:unhideWhenUsed="0"/>
+    <w:lsdException w:name="List Paragraph" w:semiHidden="0" w:uiPriority="34" w:unhideWhenUsed="0" w:qFormat="1"/>
+    <w:lsdException w:name="Quote" w:semiHidden="0" w:uiPriority="29" w:unhideWhenUsed="0" w:qFormat="1"/>
+    <w:lsdException w:name="Intense Quote" w:semiHidden="0" w:uiPriority="30" w:unhideWhenUsed="0" w:qFormat="1"/>
+    <w:lsdException w:name="Medium List 2 Accent 1" w:semiHidden="0" w:uiPriority="66" w:unhideWhenUsed="0"/>
+    <w:lsdException w:name="Medium Grid 1 Accent 1" w:semiHidden="0" w:uiPriority="67" w:unhideWhenUsed="0"/>
+    <w:lsdException w:name="Medium Grid 2 Accent 1" w:semiHidden="0" w:uiPriority="68" w:unhideWhenUsed="0"/>
+    <w:lsdException w:name="Medium Grid 3 Accent 1" w:semiHidden="0" w:uiPriority="69" w:unhideWhenUsed="0"/>
+    <w:lsdException w:name="Dark List Accent 1" w:semiHidden="0" w:uiPriority="70" w:unhideWhenUsed="0"/>
+    <w:lsdException w:name="Colorful Shading Accent 1" w:semiHidden="0" w:uiPriority="71" w:unhideWhenUsed="0"/>
+    <w:lsdException w:name="Colorful List Accent 1" w:semiHidden="0" w:uiPriority="72" w:unhideWhenUsed="0"/>
+    <w:lsdException w:name="Colorful Grid Accent 1" w:semiHidden="0" w:uiPriority="73" w:unhideWhenUsed="0"/>
+    <w:lsdException w:name="Light Shading Accent 2" w:semiHidden="0" w:uiPriority="60" w:unhideWhenUsed="0"/>
+    <w:lsdException w:name="Light List Accent 2" w:semiHidden="0" w:uiPriority="61" w:unhideWhenUsed="0"/>
+    <w:lsdException w:name="Light Grid Accent 2" w:semiHidden="0" w:uiPriority="62" w:unhideWhenUsed="0"/>
+    <w:lsdException w:name="Medium Shading 1 Accent 2" w:semiHidden="0" w:uiPriority="63" w:unhideWhenUsed="0"/>
+    <w:lsdException w:name="Medium Shading 2 Accent 2" w:semiHidden="0" w:uiPriority="64" w:unhideWhenUsed="0"/>
+    <w:lsdException w:name="Medium List 1 Accent 2" w:semiHidden="0" w:uiPriority="65" w:unhideWhenUsed="0"/>
+    <w:lsdException w:name="Medium List 2 Accent 2" w:semiHidden="0" w:uiPriority="66" w:unhideWhenUsed="0"/>
+    <w:lsdException w:name="Medium Grid 1 Accent 2" w:semiHidden="0" w:uiPriority="67" w:unhideWhenUsed="0"/>
+    <w:lsdException w:name="Medium Grid 2 Accent 2" w:semiHidden="0" w:uiPriority="68" w:unhideWhenUsed="0"/>
+    <w:lsdException w:name="Medium Grid 3 Accent 2" w:semiHidden="0" w:uiPriority="69" w:unhideWhenUsed="0"/>
+    <w:lsdException w:name="Dark List Accent 2" w:semiHidden="0" w:uiPriority="70" w:unhideWhenUsed="0"/>
+    <w:lsdException w:name="Colorful Shading Accent 2" w:semiHidden="0" w:uiPriority="71" w:unhideWhenUsed="0"/>
+    <w:lsdException w:name="Colorful List Accent 2" w:semiHidden="0" w:uiPriority="72" w:unhideWhenUsed="0"/>
+    <w:lsdException w:name="Colorful Grid Accent 2" w:semiHidden="0" w:uiPriority="73" w:unhideWhenUsed="0"/>
+    <w:lsdException w:name="Light Shading Accent 3" w:semiHidden="0" w:uiPriority="60" w:unhideWhenUsed="0"/>
+    <w:lsdException w:name="Light List Accent 3" w:semiHidden="0" w:uiPriority="61" w:unhideWhenUsed="0"/>
+    <w:lsdException w:name="Light Grid Accent 3" w:semiHidden="0" w:uiPriority="62" w:unhideWhenUsed="0"/>
+    <w:lsdException w:name="Medium Shading 1 Accent 3" w:semiHidden="0" w:uiPriority="63" w:unhideWhenUsed="0"/>
+    <w:lsdException w:name="Medium Shading 2 Accent 3" w:semiHidden="0" w:uiPriority="64" w:unhideWhenUsed="0"/>
+    <w:lsdException w:name="Medium List 1 Accent 3" w:semiHidden="0" w:uiPriority="65" w:unhideWhenUsed="0"/>
+    <w:lsdException w:name="Medium List 2 Accent 3" w:semiHidden="0" w:uiPriority="66" w:unhideWhenUsed="0"/>
+    <w:lsdException w:name="Medium Grid 1 Accent 3" w:semiHidden="0" w:uiPriority="67" w:unhideWhenUsed="0"/>
+    <w:lsdException w:name="Medium Grid 2 Accent 3" w:semiHidden="0" w:uiPriority="68" w:unhideWhenUsed="0"/>
+    <w:lsdException w:name="Medium Grid 3 Accent 3" w:semiHidden="0" w:uiPriority="69" w:unhideWhenUsed="0"/>
+    <w:lsdException w:name="Dark List Accent 3" w:semiHidden="0" w:uiPriority="70" w:unhideWhenUsed="0"/>
+    <w:lsdException w:name="Colorful Shading Accent 3" w:semiHidden="0" w:uiPriority="71" w:unhideWhenUsed="0"/>
+    <w:lsdException w:name="Colorful List Accent 3" w:semiHidden="0" w:uiPriority="72" w:unhideWhenUsed="0"/>
+    <w:lsdException w:name="Colorful Grid Accent 3" w:semiHidden="0" w:uiPriority="73" w:unhideWhenUsed="0"/>
+    <w:lsdException w:name="Light Shading Accent 4" w:semiHidden="0" w:uiPriority="60" w:unhideWhenUsed="0"/>
+    <w:lsdException w:name="Light List Accent 4" w:semiHidden="0" w:uiPriority="61" w:unhideWhenUsed="0"/>
+    <w:lsdException w:name="Light Grid Accent 4" w:semiHidden="0" w:uiPriority="62" w:unhideWhenUsed="0"/>
+    <w:lsdException w:name="Medium Shading 1 Accent 4" w:semiHidden="0" w:uiPriority="63" w:unhideWhenUsed="0"/>
+    <w:lsdException w:name="Medium Shading 2 Accent 4" w:semiHidden="0" w:uiPriority="64" w:unhideWhenUsed="0"/>
+    <w:lsdException w:name="Medium List 1 Accent 4" w:semiHidden="0" w:uiPriority="65" w:unhideWhenUsed="0"/>
+    <w:lsdException w:name="Medium List 2 Accent 4" w:semiHidden="0" w:uiPriority="66" w:unhideWhenUsed="0"/>
+    <w:lsdException w:name="Medium Grid 1 Accent 4" w:semiHidden="0" w:uiPriority="67" w:unhideWhenUsed="0"/>
+    <w:lsdException w:name="Medium Grid 2 Accent 4" w:semiHidden="0" w:uiPriority="68" w:unhideWhenUsed="0"/>
+    <w:lsdException w:name="Medium Grid 3 Accent 4" w:semiHidden="0" w:uiPriority="69" w:unhideWhenUsed="0"/>
+    <w:lsdException w:name="Dark List Accent 4" w:semiHidden="0" w:uiPriority="70" w:unhideWhenUsed="0"/>
+    <w:lsdException w:name="Colorful Shading Accent 4" w:semiHidden="0" w:uiPriority="71" w:unhideWhenUsed="0"/>
+    <w:lsdException w:name="Colorful List Accent 4" w:semiHidden="0" w:uiPriority="72" w:unhideWhenUsed="0"/>
+    <w:lsdException w:name="Colorful Grid Accent 4" w:semiHidden="0" w:uiPriority="73" w:unhideWhenUsed="0"/>
+    <w:lsdException w:name="Light Shading Accent 5" w:semiHidden="0" w:uiPriority="60" w:unhideWhenUsed="0"/>
+    <w:lsdException w:name="Light List Accent 5" w:semiHidden="0" w:uiPriority="61" w:unhideWhenUsed="0"/>
+    <w:lsdException w:name="Light Grid Accent 5" w:semiHidden="0" w:uiPriority="62" w:unhideWhenUsed="0"/>
+    <w:lsdException w:name="Medium Shading 1 Accent 5" w:semiHidden="0" w:uiPriority="63" w:unhideWhenUsed="0"/>
+    <w:lsdException w:name="Medium Shading 2 Accent 5" w:semiHidden="0" w:uiPriority="64" w:unhideWhenUsed="0"/>
+    <w:lsdException w:name="Medium List 1 Accent 5" w:semiHidden="0" w:uiPriority="65" w:unhideWhenUsed="0"/>
+    <w:lsdException w:name="Medium List 2 Accent 5" w:semiHidden="0" w:uiPriority="66" w:unhideWhenUsed="0"/>
+    <w:lsdException w:name="Medium Grid 1 Accent 5" w:semiHidden="0" w:uiPriority="67" w:unhideWhenUsed="0"/>
+    <w:lsdException w:name="Medium Grid 2 Accent 5" w:semiHidden="0" w:uiPriority="68" w:unhideWhenUsed="0"/>
+    <w:lsdException w:name="Medium Grid 3 Accent 5" w:semiHidden="0" w:uiPriority="69" w:unhideWhenUsed="0"/>
+    <w:lsdException w:name="Dark List Accent 5" w:semiHidden="0" w:uiPriority="70" w:unhideWhenUsed="0"/>
+    <w:lsdException w:name="Colorful Shading Accent 5" w:semiHidden="0" w:uiPriority="71" w:unhideWhenUsed="0"/>
+    <w:lsdException w:name="Colorful List Accent 5" w:semiHidden="0" w:uiPriority="72" w:unhideWhenUsed="0"/>
+    <w:lsdException w:name="Colorful Grid Accent 5" w:semiHidden="0" w:uiPriority="73" w:unhideWhenUsed="0"/>
+    <w:lsdException w:name="Light Shading Accent 6" w:semiHidden="0" w:uiPriority="60" w:unhideWhenUsed="0"/>
+    <w:lsdException w:name="Light List Accent 6" w:semiHidden="0" w:uiPriority="61" w:unhideWhenUsed="0"/>
+    <w:lsdException w:name="Light Grid Accent 6" w:semiHidden="0" w:uiPriority="62" w:unhideWhenUsed="0"/>
+    <w:lsdException w:name="Medium Shading 1 Accent 6" w:semiHidden="0" w:uiPriority="63" w:unhideWhenUsed="0"/>
+    <w:lsdException w:name="Medium Shading 2 Accent 6" w:semiHidden="0" w:uiPriority="64" w:unhideWhenUsed="0"/>
+    <w:lsdException w:name="Medium List 1 Accent 6" w:semiHidden="0" w:uiPriority="65" w:unhideWhenUsed="0"/>
+    <w:lsdException w:name="Medium List 2 Accent 6" w:semiHidden="0" w:uiPriority="66" w:unhideWhenUsed="0"/>
+    <w:lsdException w:name="Medium Grid 1 Accent 6" w:semiHidden="0" w:uiPriority="67" w:unhideWhenUsed="0"/>
+    <w:lsdException w:name="Medium Grid 2 Accent 6" w:semiHidden="0" w:uiPriority="68" w:unhideWhenUsed="0"/>
+    <w:lsdException w:name="Medium Grid 3 Accent 6" w:semiHidden="0" w:uiPriority="69" w:unhideWhenUsed="0"/>
+    <w:lsdException w:name="Dark List Accent 6" w:semiHidden="0" w:uiPriority="70" w:unhideWhenUsed="0"/>
+    <w:lsdException w:name="Colorful Shading Accent 6" w:semiHidden="0" w:uiPriority="71" w:unhideWhenUsed="0"/>
+    <w:lsdException w:name="Colorful List Accent 6" w:semiHidden="0" w:uiPriority="72" w:unhideWhenUsed="0"/>
+    <w:lsdException w:name="Colorful Grid Accent 6" w:semiHidden="0" w:uiPriority="73" w:unhideWhenUsed="0"/>
+    <w:lsdException w:name="Subtle Emphasis" w:semiHidden="0" w:uiPriority="19" w:unhideWhenUsed="0" w:qFormat="1"/>
+    <w:lsdException w:name="Intense Emphasis" w:semiHidden="0" w:uiPriority="21" w:unhideWhenUsed="0" w:qFormat="1"/>
+    <w:lsdException w:name="Subtle Reference" w:semiHidden="0" w:uiPriority="31" w:unhideWhenUsed="0" w:qFormat="1"/>
+    <w:lsdException w:name="Intense Reference" w:semiHidden="0" w:uiPriority="32" w:unhideWhenUsed="0" w:qFormat="1"/>
+    <w:lsdException w:name="Book Title" w:semiHidden="0" w:uiPriority="33" w:unhideWhenUsed="0" w:qFormat="1"/>
+    <w:lsdException w:name="Bibliography" w:uiPriority="37"/>
+    <w:lsdException w:name="TOC Heading" w:uiPriority="39" w:qFormat="1"/>
   </w:latentStyles>
   <w:style w:type="paragraph" w:default="1" w:styleId="Normal">
     <w:name w:val="Normal"/>
@@ -1438,6 +1550,7 @@
     <w:uiPriority w:val="99"/>
     <w:semiHidden/>
     <w:unhideWhenUsed/>
+    <w:qFormat/>
     <w:tblPr>
       <w:tblInd w:w="0" w:type="dxa"/>
       <w:tblCellMar>
@@ -1464,6 +1577,36 @@
       <w:ind w:left="720"/>
       <w:contextualSpacing/>
     </w:pPr>
+  </w:style>
+  <w:style w:type="paragraph" w:styleId="BalloonText">
+    <w:name w:val="Balloon Text"/>
+    <w:basedOn w:val="Normal"/>
+    <w:link w:val="BalloonTextChar"/>
+    <w:uiPriority w:val="99"/>
+    <w:semiHidden/>
+    <w:unhideWhenUsed/>
+    <w:rsid w:val="00751807"/>
+    <w:pPr>
+      <w:spacing w:after="0" w:line="240" w:lineRule="auto"/>
+    </w:pPr>
+    <w:rPr>
+      <w:rFonts w:ascii="Tahoma" w:hAnsi="Tahoma" w:cs="Tahoma"/>
+      <w:sz w:val="16"/>
+      <w:szCs w:val="16"/>
+    </w:rPr>
+  </w:style>
+  <w:style w:type="character" w:customStyle="1" w:styleId="BalloonTextChar">
+    <w:name w:val="Balloon Text Char"/>
+    <w:basedOn w:val="DefaultParagraphFont"/>
+    <w:link w:val="BalloonText"/>
+    <w:uiPriority w:val="99"/>
+    <w:semiHidden/>
+    <w:rsid w:val="00751807"/>
+    <w:rPr>
+      <w:rFonts w:ascii="Tahoma" w:hAnsi="Tahoma" w:cs="Tahoma"/>
+      <w:sz w:val="16"/>
+      <w:szCs w:val="16"/>
+    </w:rPr>
   </w:style>
 </w:styles>
 </file>
@@ -1723,7 +1866,7 @@
   <a:extraClrSchemeLst/>
   <a:extLst>
     <a:ext uri="{05A4C25C-085E-4340-85A3-A5531E510DB2}">
-      <thm15:themeFamily xmlns:thm15="http://schemas.microsoft.com/office/thememl/2012/main" name="Office Theme" id="{62F939B6-93AF-4DB8-9C6B-D6C7DFDC589F}" vid="{4A3C46E8-61CC-4603-A589-7422A47A8E4A}"/>
+      <thm15:themeFamily xmlns:thm15="http://schemas.microsoft.com/office/thememl/2012/main" xmlns="" name="Office Theme" id="{62F939B6-93AF-4DB8-9C6B-D6C7DFDC589F}" vid="{4A3C46E8-61CC-4603-A589-7422A47A8E4A}"/>
     </a:ext>
   </a:extLst>
 </a:theme>
